--- a/springBoot/Spring Boot.docx
+++ b/springBoot/Spring Boot.docx
@@ -857,7 +857,7 @@
       <w:tblPr>
         <w:tblW w:w="10713" w:type="dxa"/>
         <w:jc w:val="left"/>
-        <w:tblInd w:w="53" w:type="dxa"/>
+        <w:tblInd w:w="50" w:type="dxa"/>
         <w:tblBorders>
           <w:top w:val="single" w:sz="2" w:space="0" w:color="000001"/>
           <w:left w:val="single" w:sz="2" w:space="0" w:color="000001"/>
@@ -866,7 +866,7 @@
         </w:tblBorders>
         <w:tblCellMar>
           <w:top w:w="55" w:type="dxa"/>
-          <w:left w:w="51" w:type="dxa"/>
+          <w:left w:w="48" w:type="dxa"/>
           <w:bottom w:w="55" w:type="dxa"/>
           <w:right w:w="55" w:type="dxa"/>
         </w:tblCellMar>
@@ -888,7 +888,7 @@
             </w:tcBorders>
             <w:shd w:fill="auto" w:val="clear"/>
             <w:tcMar>
-              <w:left w:w="51" w:type="dxa"/>
+              <w:left w:w="48" w:type="dxa"/>
             </w:tcMar>
           </w:tcPr>
           <w:p>
@@ -922,7 +922,7 @@
             </w:tcBorders>
             <w:shd w:fill="auto" w:val="clear"/>
             <w:tcMar>
-              <w:left w:w="51" w:type="dxa"/>
+              <w:left w:w="48" w:type="dxa"/>
             </w:tcMar>
           </w:tcPr>
           <w:p>
@@ -974,7 +974,7 @@
             </w:tcBorders>
             <w:shd w:fill="auto" w:val="clear"/>
             <w:tcMar>
-              <w:left w:w="51" w:type="dxa"/>
+              <w:left w:w="48" w:type="dxa"/>
             </w:tcMar>
           </w:tcPr>
           <w:p>
@@ -1008,7 +1008,7 @@
             </w:tcBorders>
             <w:shd w:fill="auto" w:val="clear"/>
             <w:tcMar>
-              <w:left w:w="51" w:type="dxa"/>
+              <w:left w:w="48" w:type="dxa"/>
             </w:tcMar>
           </w:tcPr>
           <w:p>
@@ -1077,7 +1077,7 @@
             </w:tcBorders>
             <w:shd w:fill="auto" w:val="clear"/>
             <w:tcMar>
-              <w:left w:w="51" w:type="dxa"/>
+              <w:left w:w="48" w:type="dxa"/>
             </w:tcMar>
           </w:tcPr>
           <w:p>
@@ -1145,7 +1145,7 @@
             </w:tcBorders>
             <w:shd w:fill="auto" w:val="clear"/>
             <w:tcMar>
-              <w:left w:w="51" w:type="dxa"/>
+              <w:left w:w="48" w:type="dxa"/>
             </w:tcMar>
           </w:tcPr>
           <w:p>
@@ -1231,7 +1231,7 @@
             </w:tcBorders>
             <w:shd w:fill="auto" w:val="clear"/>
             <w:tcMar>
-              <w:left w:w="51" w:type="dxa"/>
+              <w:left w:w="48" w:type="dxa"/>
             </w:tcMar>
           </w:tcPr>
           <w:p>
@@ -1265,7 +1265,7 @@
             </w:tcBorders>
             <w:shd w:fill="auto" w:val="clear"/>
             <w:tcMar>
-              <w:left w:w="51" w:type="dxa"/>
+              <w:left w:w="48" w:type="dxa"/>
             </w:tcMar>
           </w:tcPr>
           <w:p>
@@ -1366,14 +1366,6 @@
           <w:szCs w:val="22"/>
         </w:rPr>
         <w:tab/>
-      </w:r>
-      <w:r>
-        <w:rPr>
-          <w:b w:val="false"/>
-          <w:bCs w:val="false"/>
-          <w:sz w:val="22"/>
-          <w:szCs w:val="22"/>
-        </w:rPr>
         <w:t xml:space="preserve">for simple text no need extra set-up but to if you write any logic need setup Grunt or gulp </w:t>
         <w:tab/>
         <w:t xml:space="preserve">to continuously update the UI Content </w:t>
@@ -1769,16 +1761,7 @@
           <w:sz w:val="22"/>
           <w:szCs w:val="22"/>
         </w:rPr>
-        <w:t xml:space="preserve">for more application properties </w:t>
-      </w:r>
-      <w:r>
-        <w:rPr>
-          <w:b w:val="false"/>
-          <w:bCs w:val="false"/>
-          <w:sz w:val="22"/>
-          <w:szCs w:val="22"/>
-        </w:rPr>
-        <w:t xml:space="preserve">search for </w:t>
+        <w:t xml:space="preserve">for more application properties search for </w:t>
       </w:r>
       <w:r>
         <w:rPr>
@@ -1803,10 +1786,8 @@
       </w:pPr>
       <w:r>
         <w:rPr>
-          <w:b w:val="false"/>
-          <w:bCs w:val="false"/>
-          <w:sz w:val="22"/>
-          <w:szCs w:val="22"/>
+          <w:b/>
+          <w:bCs/>
         </w:rPr>
       </w:r>
     </w:p>
@@ -1823,10 +1804,8 @@
       </w:pPr>
       <w:r>
         <w:rPr>
-          <w:b w:val="false"/>
-          <w:bCs w:val="false"/>
-          <w:sz w:val="22"/>
-          <w:szCs w:val="22"/>
+          <w:b/>
+          <w:bCs/>
         </w:rPr>
       </w:r>
     </w:p>
@@ -1850,16 +1829,7 @@
           <w:sz w:val="22"/>
           <w:szCs w:val="22"/>
         </w:rPr>
-        <w:t>D</w:t>
-      </w:r>
-      <w:r>
-        <w:rPr>
-          <w:b/>
-          <w:bCs/>
-          <w:sz w:val="22"/>
-          <w:szCs w:val="22"/>
-        </w:rPr>
-        <w:t>BA Boot</w:t>
+        <w:t>DBA Boot</w:t>
       </w:r>
     </w:p>
     <w:p>
@@ -2704,10 +2674,11 @@
       </w:pPr>
       <w:r>
         <w:rPr>
-          <w:b/>
-          <w:bCs/>
-          <w:sz w:val="22"/>
-          <w:szCs w:val="22"/>
+          <w:rFonts w:ascii="Monospace" w:hAnsi="Monospace"/>
+          <w:b w:val="false"/>
+          <w:bCs w:val="false"/>
+          <w:color w:val="008080"/>
+          <w:sz w:val="20"/>
         </w:rPr>
       </w:r>
     </w:p>
@@ -2752,11 +2723,10 @@
       </w:pPr>
       <w:r>
         <w:rPr>
-          <w:b/>
-          <w:bCs/>
-          <w:color w:val="111111"/>
-          <w:sz w:val="22"/>
-          <w:szCs w:val="22"/>
+          <w:rFonts w:ascii="Monospace" w:hAnsi="Monospace"/>
+          <w:b w:val="false"/>
+          <w:bCs w:val="false"/>
+          <w:sz w:val="20"/>
         </w:rPr>
       </w:r>
     </w:p>
@@ -3071,6 +3041,34 @@
         <w:pStyle w:val="Normal"/>
         <w:spacing w:before="0" w:after="0"/>
         <w:jc w:val="left"/>
+        <w:rPr/>
+      </w:pPr>
+      <w:r>
+        <w:rPr>
+          <w:rFonts w:eastAsia="Calibri" w:cs="" w:ascii="Monospace" w:hAnsi="Monospace"/>
+          <w:b w:val="false"/>
+          <w:bCs w:val="false"/>
+          <w:i w:val="false"/>
+          <w:iCs w:val="false"/>
+          <w:color w:val="000000"/>
+          <w:sz w:val="20"/>
+          <w:szCs w:val="22"/>
+          <w:u w:val="none"/>
+          <w:lang w:val="en-GB" w:eastAsia="en-US" w:bidi="ar-SA"/>
+        </w:rPr>
+        <w:t>FLYWAY-DB concepts wes higbee</w:t>
+      </w:r>
+    </w:p>
+    <w:p>
+      <w:pPr>
+        <w:pStyle w:val="TextBody"/>
+        <w:numPr>
+          <w:ilvl w:val="0"/>
+          <w:numId w:val="0"/>
+        </w:numPr>
+        <w:spacing w:before="0" w:after="0"/>
+        <w:ind w:left="720" w:hanging="0"/>
+        <w:jc w:val="left"/>
         <w:rPr>
           <w:rFonts w:ascii="Monospace" w:hAnsi="Monospace" w:eastAsia="Calibri" w:cs=""/>
           <w:b w:val="false"/>
@@ -3079,12 +3077,33 @@
           <w:i w:val="false"/>
           <w:i w:val="false"/>
           <w:iCs w:val="false"/>
-          <w:color w:val="000000"/>
-          <w:sz w:val="20"/>
-          <w:szCs w:val="22"/>
-          <w:u w:val="none"/>
-          <w:lang w:val="en-GB" w:eastAsia="en-US" w:bidi="ar-SA"/>
-        </w:rPr>
+          <w:caps w:val="false"/>
+          <w:smallCaps w:val="false"/>
+          <w:color w:val="000000"/>
+          <w:spacing w:val="0"/>
+          <w:sz w:val="20"/>
+          <w:szCs w:val="22"/>
+          <w:u w:val="none"/>
+          <w:lang w:val="en-GB" w:eastAsia="en-US" w:bidi="ar-SA"/>
+        </w:rPr>
+      </w:pPr>
+      <w:r>
+        <w:rPr/>
+      </w:r>
+    </w:p>
+    <w:p>
+      <w:pPr>
+        <w:pStyle w:val="TextBody"/>
+        <w:widowControl/>
+        <w:numPr>
+          <w:ilvl w:val="0"/>
+          <w:numId w:val="0"/>
+        </w:numPr>
+        <w:bidi w:val="0"/>
+        <w:spacing w:lineRule="auto" w:line="288" w:before="0" w:after="0"/>
+        <w:ind w:left="607" w:right="0" w:hanging="0"/>
+        <w:jc w:val="left"/>
+        <w:rPr/>
       </w:pPr>
       <w:r>
         <w:rPr>
@@ -3093,13 +3112,408 @@
           <w:bCs w:val="false"/>
           <w:i w:val="false"/>
           <w:iCs w:val="false"/>
-          <w:color w:val="000000"/>
-          <w:sz w:val="20"/>
-          <w:szCs w:val="22"/>
-          <w:u w:val="none"/>
-          <w:lang w:val="en-GB" w:eastAsia="en-US" w:bidi="ar-SA"/>
-        </w:rPr>
-        <w:t>FLYWAY-DB concepts wes higbee</w:t>
+          <w:caps w:val="false"/>
+          <w:smallCaps w:val="false"/>
+          <w:color w:val="000000"/>
+          <w:spacing w:val="0"/>
+          <w:sz w:val="20"/>
+          <w:szCs w:val="22"/>
+          <w:u w:val="none"/>
+          <w:lang w:val="en-GB" w:eastAsia="en-US" w:bidi="ar-SA"/>
+        </w:rPr>
+        <w:t>Spring Boot also provides other starter projects including the typical dependencies to develop specific type of applications</w:t>
+      </w:r>
+    </w:p>
+    <w:p>
+      <w:pPr>
+        <w:pStyle w:val="TextBody"/>
+        <w:widowControl/>
+        <w:numPr>
+          <w:ilvl w:val="0"/>
+          <w:numId w:val="3"/>
+        </w:numPr>
+        <w:spacing w:before="0" w:after="140"/>
+        <w:rPr>
+          <w:rFonts w:ascii="Monospace" w:hAnsi="Monospace" w:eastAsia="Calibri" w:cs=""/>
+          <w:b w:val="false"/>
+          <w:b w:val="false"/>
+          <w:bCs w:val="false"/>
+          <w:i w:val="false"/>
+          <w:i w:val="false"/>
+          <w:iCs w:val="false"/>
+          <w:caps w:val="false"/>
+          <w:smallCaps w:val="false"/>
+          <w:color w:val="000000"/>
+          <w:spacing w:val="0"/>
+          <w:sz w:val="20"/>
+          <w:szCs w:val="22"/>
+          <w:u w:val="none"/>
+          <w:lang w:val="en-GB" w:eastAsia="en-US" w:bidi="ar-SA"/>
+        </w:rPr>
+      </w:pPr>
+      <w:r>
+        <w:rPr>
+          <w:rFonts w:eastAsia="Calibri" w:cs="" w:ascii="Monospace" w:hAnsi="Monospace"/>
+          <w:b w:val="false"/>
+          <w:bCs w:val="false"/>
+          <w:i w:val="false"/>
+          <w:iCs w:val="false"/>
+          <w:caps w:val="false"/>
+          <w:smallCaps w:val="false"/>
+          <w:color w:val="000000"/>
+          <w:spacing w:val="0"/>
+          <w:sz w:val="20"/>
+          <w:szCs w:val="22"/>
+          <w:u w:val="none"/>
+          <w:lang w:val="en-GB" w:eastAsia="en-US" w:bidi="ar-SA"/>
+        </w:rPr>
+        <w:t>spring-boot-starter-web-services - SOAP Web Services</w:t>
+      </w:r>
+    </w:p>
+    <w:p>
+      <w:pPr>
+        <w:pStyle w:val="TextBody"/>
+        <w:widowControl/>
+        <w:numPr>
+          <w:ilvl w:val="0"/>
+          <w:numId w:val="3"/>
+        </w:numPr>
+        <w:spacing w:before="0" w:after="140"/>
+        <w:rPr>
+          <w:rFonts w:ascii="Monospace" w:hAnsi="Monospace" w:eastAsia="Calibri" w:cs=""/>
+          <w:b w:val="false"/>
+          <w:b w:val="false"/>
+          <w:bCs w:val="false"/>
+          <w:i w:val="false"/>
+          <w:i w:val="false"/>
+          <w:iCs w:val="false"/>
+          <w:caps w:val="false"/>
+          <w:smallCaps w:val="false"/>
+          <w:color w:val="000000"/>
+          <w:spacing w:val="0"/>
+          <w:sz w:val="20"/>
+          <w:szCs w:val="22"/>
+          <w:u w:val="none"/>
+          <w:lang w:val="en-GB" w:eastAsia="en-US" w:bidi="ar-SA"/>
+        </w:rPr>
+      </w:pPr>
+      <w:r>
+        <w:rPr>
+          <w:rFonts w:eastAsia="Calibri" w:cs="" w:ascii="Monospace" w:hAnsi="Monospace"/>
+          <w:b w:val="false"/>
+          <w:bCs w:val="false"/>
+          <w:i w:val="false"/>
+          <w:iCs w:val="false"/>
+          <w:caps w:val="false"/>
+          <w:smallCaps w:val="false"/>
+          <w:color w:val="000000"/>
+          <w:spacing w:val="0"/>
+          <w:sz w:val="20"/>
+          <w:szCs w:val="22"/>
+          <w:u w:val="none"/>
+          <w:lang w:val="en-GB" w:eastAsia="en-US" w:bidi="ar-SA"/>
+        </w:rPr>
+        <w:t>spring-boot-starter-web - Web &amp; RESTful applications</w:t>
+      </w:r>
+    </w:p>
+    <w:p>
+      <w:pPr>
+        <w:pStyle w:val="TextBody"/>
+        <w:widowControl/>
+        <w:numPr>
+          <w:ilvl w:val="0"/>
+          <w:numId w:val="3"/>
+        </w:numPr>
+        <w:spacing w:before="0" w:after="140"/>
+        <w:rPr>
+          <w:rFonts w:ascii="Monospace" w:hAnsi="Monospace" w:eastAsia="Calibri" w:cs=""/>
+          <w:b w:val="false"/>
+          <w:b w:val="false"/>
+          <w:bCs w:val="false"/>
+          <w:i w:val="false"/>
+          <w:i w:val="false"/>
+          <w:iCs w:val="false"/>
+          <w:caps w:val="false"/>
+          <w:smallCaps w:val="false"/>
+          <w:color w:val="000000"/>
+          <w:spacing w:val="0"/>
+          <w:sz w:val="20"/>
+          <w:szCs w:val="22"/>
+          <w:u w:val="none"/>
+          <w:lang w:val="en-GB" w:eastAsia="en-US" w:bidi="ar-SA"/>
+        </w:rPr>
+      </w:pPr>
+      <w:r>
+        <w:rPr>
+          <w:rFonts w:eastAsia="Calibri" w:cs="" w:ascii="Monospace" w:hAnsi="Monospace"/>
+          <w:b w:val="false"/>
+          <w:bCs w:val="false"/>
+          <w:i w:val="false"/>
+          <w:iCs w:val="false"/>
+          <w:caps w:val="false"/>
+          <w:smallCaps w:val="false"/>
+          <w:color w:val="000000"/>
+          <w:spacing w:val="0"/>
+          <w:sz w:val="20"/>
+          <w:szCs w:val="22"/>
+          <w:u w:val="none"/>
+          <w:lang w:val="en-GB" w:eastAsia="en-US" w:bidi="ar-SA"/>
+        </w:rPr>
+        <w:t>spring-boot-starter-test - Unit testing and Integration Testing</w:t>
+      </w:r>
+    </w:p>
+    <w:p>
+      <w:pPr>
+        <w:pStyle w:val="TextBody"/>
+        <w:widowControl/>
+        <w:numPr>
+          <w:ilvl w:val="0"/>
+          <w:numId w:val="3"/>
+        </w:numPr>
+        <w:spacing w:before="0" w:after="140"/>
+        <w:rPr>
+          <w:rFonts w:ascii="Monospace" w:hAnsi="Monospace" w:eastAsia="Calibri" w:cs=""/>
+          <w:b w:val="false"/>
+          <w:b w:val="false"/>
+          <w:bCs w:val="false"/>
+          <w:i w:val="false"/>
+          <w:i w:val="false"/>
+          <w:iCs w:val="false"/>
+          <w:caps w:val="false"/>
+          <w:smallCaps w:val="false"/>
+          <w:color w:val="000000"/>
+          <w:spacing w:val="0"/>
+          <w:sz w:val="20"/>
+          <w:szCs w:val="22"/>
+          <w:u w:val="none"/>
+          <w:lang w:val="en-GB" w:eastAsia="en-US" w:bidi="ar-SA"/>
+        </w:rPr>
+      </w:pPr>
+      <w:r>
+        <w:rPr>
+          <w:rFonts w:eastAsia="Calibri" w:cs="" w:ascii="Monospace" w:hAnsi="Monospace"/>
+          <w:b w:val="false"/>
+          <w:bCs w:val="false"/>
+          <w:i w:val="false"/>
+          <w:iCs w:val="false"/>
+          <w:caps w:val="false"/>
+          <w:smallCaps w:val="false"/>
+          <w:color w:val="000000"/>
+          <w:spacing w:val="0"/>
+          <w:sz w:val="20"/>
+          <w:szCs w:val="22"/>
+          <w:u w:val="none"/>
+          <w:lang w:val="en-GB" w:eastAsia="en-US" w:bidi="ar-SA"/>
+        </w:rPr>
+        <w:t>spring-boot-starter-jdbc - Traditional JDBC</w:t>
+      </w:r>
+    </w:p>
+    <w:p>
+      <w:pPr>
+        <w:pStyle w:val="TextBody"/>
+        <w:widowControl/>
+        <w:numPr>
+          <w:ilvl w:val="0"/>
+          <w:numId w:val="3"/>
+        </w:numPr>
+        <w:spacing w:before="0" w:after="140"/>
+        <w:rPr>
+          <w:rFonts w:ascii="Monospace" w:hAnsi="Monospace" w:eastAsia="Calibri" w:cs=""/>
+          <w:b w:val="false"/>
+          <w:b w:val="false"/>
+          <w:bCs w:val="false"/>
+          <w:i w:val="false"/>
+          <w:i w:val="false"/>
+          <w:iCs w:val="false"/>
+          <w:caps w:val="false"/>
+          <w:smallCaps w:val="false"/>
+          <w:color w:val="000000"/>
+          <w:spacing w:val="0"/>
+          <w:sz w:val="20"/>
+          <w:szCs w:val="22"/>
+          <w:u w:val="none"/>
+          <w:lang w:val="en-GB" w:eastAsia="en-US" w:bidi="ar-SA"/>
+        </w:rPr>
+      </w:pPr>
+      <w:r>
+        <w:rPr>
+          <w:rFonts w:eastAsia="Calibri" w:cs="" w:ascii="Monospace" w:hAnsi="Monospace"/>
+          <w:b w:val="false"/>
+          <w:bCs w:val="false"/>
+          <w:i w:val="false"/>
+          <w:iCs w:val="false"/>
+          <w:caps w:val="false"/>
+          <w:smallCaps w:val="false"/>
+          <w:color w:val="000000"/>
+          <w:spacing w:val="0"/>
+          <w:sz w:val="20"/>
+          <w:szCs w:val="22"/>
+          <w:u w:val="none"/>
+          <w:lang w:val="en-GB" w:eastAsia="en-US" w:bidi="ar-SA"/>
+        </w:rPr>
+        <w:t>spring-boot-starter-hateoas - Add HATEOAS features to your services</w:t>
+      </w:r>
+    </w:p>
+    <w:p>
+      <w:pPr>
+        <w:pStyle w:val="TextBody"/>
+        <w:widowControl/>
+        <w:numPr>
+          <w:ilvl w:val="0"/>
+          <w:numId w:val="3"/>
+        </w:numPr>
+        <w:spacing w:before="0" w:after="140"/>
+        <w:rPr>
+          <w:rFonts w:ascii="Monospace" w:hAnsi="Monospace" w:eastAsia="Calibri" w:cs=""/>
+          <w:b w:val="false"/>
+          <w:b w:val="false"/>
+          <w:bCs w:val="false"/>
+          <w:i w:val="false"/>
+          <w:i w:val="false"/>
+          <w:iCs w:val="false"/>
+          <w:caps w:val="false"/>
+          <w:smallCaps w:val="false"/>
+          <w:color w:val="000000"/>
+          <w:spacing w:val="0"/>
+          <w:sz w:val="20"/>
+          <w:szCs w:val="22"/>
+          <w:u w:val="none"/>
+          <w:lang w:val="en-GB" w:eastAsia="en-US" w:bidi="ar-SA"/>
+        </w:rPr>
+      </w:pPr>
+      <w:r>
+        <w:rPr>
+          <w:rFonts w:eastAsia="Calibri" w:cs="" w:ascii="Monospace" w:hAnsi="Monospace"/>
+          <w:b w:val="false"/>
+          <w:bCs w:val="false"/>
+          <w:i w:val="false"/>
+          <w:iCs w:val="false"/>
+          <w:caps w:val="false"/>
+          <w:smallCaps w:val="false"/>
+          <w:color w:val="000000"/>
+          <w:spacing w:val="0"/>
+          <w:sz w:val="20"/>
+          <w:szCs w:val="22"/>
+          <w:u w:val="none"/>
+          <w:lang w:val="en-GB" w:eastAsia="en-US" w:bidi="ar-SA"/>
+        </w:rPr>
+        <w:t>spring-boot-starter-security - Authentication and Authorization using Spring Security</w:t>
+      </w:r>
+    </w:p>
+    <w:p>
+      <w:pPr>
+        <w:pStyle w:val="TextBody"/>
+        <w:widowControl/>
+        <w:numPr>
+          <w:ilvl w:val="0"/>
+          <w:numId w:val="3"/>
+        </w:numPr>
+        <w:spacing w:before="0" w:after="140"/>
+        <w:rPr>
+          <w:rFonts w:ascii="Monospace" w:hAnsi="Monospace" w:eastAsia="Calibri" w:cs=""/>
+          <w:b w:val="false"/>
+          <w:b w:val="false"/>
+          <w:bCs w:val="false"/>
+          <w:i w:val="false"/>
+          <w:i w:val="false"/>
+          <w:iCs w:val="false"/>
+          <w:caps w:val="false"/>
+          <w:smallCaps w:val="false"/>
+          <w:color w:val="000000"/>
+          <w:spacing w:val="0"/>
+          <w:sz w:val="20"/>
+          <w:szCs w:val="22"/>
+          <w:u w:val="none"/>
+          <w:lang w:val="en-GB" w:eastAsia="en-US" w:bidi="ar-SA"/>
+        </w:rPr>
+      </w:pPr>
+      <w:r>
+        <w:rPr>
+          <w:rFonts w:eastAsia="Calibri" w:cs="" w:ascii="Monospace" w:hAnsi="Monospace"/>
+          <w:b w:val="false"/>
+          <w:bCs w:val="false"/>
+          <w:i w:val="false"/>
+          <w:iCs w:val="false"/>
+          <w:caps w:val="false"/>
+          <w:smallCaps w:val="false"/>
+          <w:color w:val="000000"/>
+          <w:spacing w:val="0"/>
+          <w:sz w:val="20"/>
+          <w:szCs w:val="22"/>
+          <w:u w:val="none"/>
+          <w:lang w:val="en-GB" w:eastAsia="en-US" w:bidi="ar-SA"/>
+        </w:rPr>
+        <w:t>spring-boot-starter-data-jpa - Spring Data JPA with Hibernate</w:t>
+      </w:r>
+    </w:p>
+    <w:p>
+      <w:pPr>
+        <w:pStyle w:val="TextBody"/>
+        <w:widowControl/>
+        <w:numPr>
+          <w:ilvl w:val="0"/>
+          <w:numId w:val="3"/>
+        </w:numPr>
+        <w:spacing w:before="0" w:after="140"/>
+        <w:rPr>
+          <w:rFonts w:ascii="Monospace" w:hAnsi="Monospace" w:eastAsia="Calibri" w:cs=""/>
+          <w:b w:val="false"/>
+          <w:b w:val="false"/>
+          <w:bCs w:val="false"/>
+          <w:i w:val="false"/>
+          <w:i w:val="false"/>
+          <w:iCs w:val="false"/>
+          <w:caps w:val="false"/>
+          <w:smallCaps w:val="false"/>
+          <w:color w:val="000000"/>
+          <w:spacing w:val="0"/>
+          <w:sz w:val="20"/>
+          <w:szCs w:val="22"/>
+          <w:u w:val="none"/>
+          <w:lang w:val="en-GB" w:eastAsia="en-US" w:bidi="ar-SA"/>
+        </w:rPr>
+      </w:pPr>
+      <w:r>
+        <w:rPr>
+          <w:rFonts w:eastAsia="Calibri" w:cs="" w:ascii="Monospace" w:hAnsi="Monospace"/>
+          <w:b w:val="false"/>
+          <w:bCs w:val="false"/>
+          <w:i w:val="false"/>
+          <w:iCs w:val="false"/>
+          <w:caps w:val="false"/>
+          <w:smallCaps w:val="false"/>
+          <w:color w:val="000000"/>
+          <w:spacing w:val="0"/>
+          <w:sz w:val="20"/>
+          <w:szCs w:val="22"/>
+          <w:u w:val="none"/>
+          <w:lang w:val="en-GB" w:eastAsia="en-US" w:bidi="ar-SA"/>
+        </w:rPr>
+        <w:t>spring-boot-starter-data-rest - Expose Simple REST Services using Spring Data REST</w:t>
+      </w:r>
+    </w:p>
+    <w:p>
+      <w:pPr>
+        <w:pStyle w:val="Normal"/>
+        <w:spacing w:before="0" w:after="0"/>
+        <w:jc w:val="left"/>
+        <w:rPr>
+          <w:rFonts w:ascii="Monospace" w:hAnsi="Monospace" w:eastAsia="Calibri" w:cs=""/>
+          <w:b w:val="false"/>
+          <w:b w:val="false"/>
+          <w:bCs w:val="false"/>
+          <w:i w:val="false"/>
+          <w:i w:val="false"/>
+          <w:iCs w:val="false"/>
+          <w:color w:val="000000"/>
+          <w:sz w:val="20"/>
+          <w:szCs w:val="22"/>
+          <w:u w:val="none"/>
+          <w:lang w:val="en-GB" w:eastAsia="en-US" w:bidi="ar-SA"/>
+        </w:rPr>
+      </w:pPr>
+      <w:r>
+        <w:rPr/>
       </w:r>
     </w:p>
     <w:p>
@@ -3126,12 +3540,1795 @@
     </w:p>
     <w:p>
       <w:pPr>
-        <w:pStyle w:val="Normal"/>
+        <w:pStyle w:val="TextBody"/>
         <w:spacing w:before="0" w:after="200"/>
+        <w:rPr>
+          <w:rFonts w:ascii="Monospace" w:hAnsi="Monospace" w:eastAsia="Calibri" w:cs=""/>
+          <w:b w:val="false"/>
+          <w:b w:val="false"/>
+          <w:bCs w:val="false"/>
+          <w:i w:val="false"/>
+          <w:i w:val="false"/>
+          <w:iCs w:val="false"/>
+          <w:caps w:val="false"/>
+          <w:smallCaps w:val="false"/>
+          <w:color w:val="000000"/>
+          <w:spacing w:val="0"/>
+          <w:sz w:val="20"/>
+          <w:szCs w:val="22"/>
+          <w:u w:val="none"/>
+          <w:lang w:val="en-GB" w:eastAsia="en-US" w:bidi="ar-SA"/>
+        </w:rPr>
+      </w:pPr>
+      <w:r>
+        <w:rPr>
+          <w:rFonts w:eastAsia="Calibri" w:cs="" w:ascii="Monospace" w:hAnsi="Monospace"/>
+          <w:b w:val="false"/>
+          <w:bCs w:val="false"/>
+          <w:i w:val="false"/>
+          <w:iCs w:val="false"/>
+          <w:caps w:val="false"/>
+          <w:smallCaps w:val="false"/>
+          <w:color w:val="000000"/>
+          <w:spacing w:val="0"/>
+          <w:sz w:val="20"/>
+          <w:szCs w:val="22"/>
+          <w:u w:val="none"/>
+          <w:lang w:val="en-GB" w:eastAsia="en-US" w:bidi="ar-SA"/>
+        </w:rPr>
+        <w:t>Spring Boot aims to enable production ready applications in quick time. Spring Boot provides a few non functional features out of the box like caching, logging, monitoring and embedded servers.</w:t>
+      </w:r>
+    </w:p>
+    <w:p>
+      <w:pPr>
+        <w:pStyle w:val="TextBody"/>
+        <w:widowControl/>
+        <w:numPr>
+          <w:ilvl w:val="0"/>
+          <w:numId w:val="4"/>
+        </w:numPr>
+        <w:spacing w:before="0" w:after="140"/>
+        <w:rPr>
+          <w:rFonts w:ascii="Monospace" w:hAnsi="Monospace" w:eastAsia="Calibri" w:cs=""/>
+          <w:b w:val="false"/>
+          <w:b w:val="false"/>
+          <w:bCs w:val="false"/>
+          <w:i w:val="false"/>
+          <w:i w:val="false"/>
+          <w:iCs w:val="false"/>
+          <w:caps w:val="false"/>
+          <w:smallCaps w:val="false"/>
+          <w:color w:val="000000"/>
+          <w:spacing w:val="0"/>
+          <w:sz w:val="20"/>
+          <w:szCs w:val="22"/>
+          <w:u w:val="none"/>
+          <w:lang w:val="en-GB" w:eastAsia="en-US" w:bidi="ar-SA"/>
+        </w:rPr>
+      </w:pPr>
+      <w:r>
+        <w:rPr>
+          <w:rFonts w:eastAsia="Calibri" w:cs="" w:ascii="Monospace" w:hAnsi="Monospace"/>
+          <w:b w:val="false"/>
+          <w:bCs w:val="false"/>
+          <w:i w:val="false"/>
+          <w:iCs w:val="false"/>
+          <w:caps w:val="false"/>
+          <w:smallCaps w:val="false"/>
+          <w:color w:val="000000"/>
+          <w:spacing w:val="0"/>
+          <w:sz w:val="20"/>
+          <w:szCs w:val="22"/>
+          <w:u w:val="none"/>
+          <w:lang w:val="en-GB" w:eastAsia="en-US" w:bidi="ar-SA"/>
+        </w:rPr>
+        <w:t>spring-boot-starter-actuator - To use advanced features like monitoring &amp; tracing to your application out of the box</w:t>
+      </w:r>
+    </w:p>
+    <w:p>
+      <w:pPr>
+        <w:pStyle w:val="TextBody"/>
+        <w:widowControl/>
+        <w:numPr>
+          <w:ilvl w:val="0"/>
+          <w:numId w:val="4"/>
+        </w:numPr>
+        <w:spacing w:before="0" w:after="140"/>
+        <w:rPr>
+          <w:rFonts w:ascii="Monospace" w:hAnsi="Monospace" w:eastAsia="Calibri" w:cs=""/>
+          <w:b w:val="false"/>
+          <w:b w:val="false"/>
+          <w:bCs w:val="false"/>
+          <w:i w:val="false"/>
+          <w:i w:val="false"/>
+          <w:iCs w:val="false"/>
+          <w:caps w:val="false"/>
+          <w:smallCaps w:val="false"/>
+          <w:color w:val="000000"/>
+          <w:spacing w:val="0"/>
+          <w:sz w:val="20"/>
+          <w:szCs w:val="22"/>
+          <w:u w:val="none"/>
+          <w:lang w:val="en-GB" w:eastAsia="en-US" w:bidi="ar-SA"/>
+        </w:rPr>
+      </w:pPr>
+      <w:r>
+        <w:rPr>
+          <w:rFonts w:eastAsia="Calibri" w:cs="" w:ascii="Monospace" w:hAnsi="Monospace"/>
+          <w:b w:val="false"/>
+          <w:bCs w:val="false"/>
+          <w:i w:val="false"/>
+          <w:iCs w:val="false"/>
+          <w:caps w:val="false"/>
+          <w:smallCaps w:val="false"/>
+          <w:color w:val="000000"/>
+          <w:spacing w:val="0"/>
+          <w:sz w:val="20"/>
+          <w:szCs w:val="22"/>
+          <w:u w:val="none"/>
+          <w:lang w:val="en-GB" w:eastAsia="en-US" w:bidi="ar-SA"/>
+        </w:rPr>
+        <w:t>spring-boot-starter-undertow, spring-boot-starter-jetty, spring-boot-starter-tomcat - To pick your specific choice of Embedded Servlet Container</w:t>
+      </w:r>
+    </w:p>
+    <w:p>
+      <w:pPr>
+        <w:pStyle w:val="TextBody"/>
+        <w:widowControl/>
+        <w:numPr>
+          <w:ilvl w:val="0"/>
+          <w:numId w:val="4"/>
+        </w:numPr>
+        <w:spacing w:before="0" w:after="140"/>
+        <w:rPr>
+          <w:rFonts w:ascii="Monospace" w:hAnsi="Monospace" w:eastAsia="Calibri" w:cs=""/>
+          <w:b w:val="false"/>
+          <w:b w:val="false"/>
+          <w:bCs w:val="false"/>
+          <w:i w:val="false"/>
+          <w:i w:val="false"/>
+          <w:iCs w:val="false"/>
+          <w:caps w:val="false"/>
+          <w:smallCaps w:val="false"/>
+          <w:color w:val="000000"/>
+          <w:spacing w:val="0"/>
+          <w:sz w:val="20"/>
+          <w:szCs w:val="22"/>
+          <w:u w:val="none"/>
+          <w:lang w:val="en-GB" w:eastAsia="en-US" w:bidi="ar-SA"/>
+        </w:rPr>
+      </w:pPr>
+      <w:r>
+        <w:rPr>
+          <w:rFonts w:eastAsia="Calibri" w:cs="" w:ascii="Monospace" w:hAnsi="Monospace"/>
+          <w:b w:val="false"/>
+          <w:bCs w:val="false"/>
+          <w:i w:val="false"/>
+          <w:iCs w:val="false"/>
+          <w:caps w:val="false"/>
+          <w:smallCaps w:val="false"/>
+          <w:color w:val="000000"/>
+          <w:spacing w:val="0"/>
+          <w:sz w:val="20"/>
+          <w:szCs w:val="22"/>
+          <w:u w:val="none"/>
+          <w:lang w:val="en-GB" w:eastAsia="en-US" w:bidi="ar-SA"/>
+        </w:rPr>
+        <w:t>spring-boot-starter-logging - For Logging using logback</w:t>
+      </w:r>
+    </w:p>
+    <w:p>
+      <w:pPr>
+        <w:pStyle w:val="TextBody"/>
+        <w:widowControl/>
+        <w:numPr>
+          <w:ilvl w:val="0"/>
+          <w:numId w:val="4"/>
+        </w:numPr>
+        <w:spacing w:before="0" w:after="140"/>
+        <w:rPr>
+          <w:rFonts w:ascii="Monospace" w:hAnsi="Monospace" w:eastAsia="Calibri" w:cs=""/>
+          <w:b w:val="false"/>
+          <w:b w:val="false"/>
+          <w:bCs w:val="false"/>
+          <w:i w:val="false"/>
+          <w:i w:val="false"/>
+          <w:iCs w:val="false"/>
+          <w:caps w:val="false"/>
+          <w:smallCaps w:val="false"/>
+          <w:color w:val="000000"/>
+          <w:spacing w:val="0"/>
+          <w:sz w:val="20"/>
+          <w:szCs w:val="22"/>
+          <w:u w:val="none"/>
+          <w:lang w:val="en-GB" w:eastAsia="en-US" w:bidi="ar-SA"/>
+        </w:rPr>
+      </w:pPr>
+      <w:r>
+        <w:rPr>
+          <w:rFonts w:eastAsia="Calibri" w:cs="" w:ascii="Monospace" w:hAnsi="Monospace"/>
+          <w:b w:val="false"/>
+          <w:bCs w:val="false"/>
+          <w:i w:val="false"/>
+          <w:iCs w:val="false"/>
+          <w:caps w:val="false"/>
+          <w:smallCaps w:val="false"/>
+          <w:color w:val="000000"/>
+          <w:spacing w:val="0"/>
+          <w:sz w:val="20"/>
+          <w:szCs w:val="22"/>
+          <w:u w:val="none"/>
+          <w:lang w:val="en-GB" w:eastAsia="en-US" w:bidi="ar-SA"/>
+        </w:rPr>
+        <w:t>spring-boot-starter-cache - Enabling Spring Framework’s caching support</w:t>
+      </w:r>
+    </w:p>
+    <w:p>
+      <w:pPr>
+        <w:pStyle w:val="TextBody"/>
+        <w:spacing w:before="0" w:after="200"/>
+        <w:rPr>
+          <w:rFonts w:ascii="Monospace" w:hAnsi="Monospace" w:eastAsia="Calibri" w:cs=""/>
+          <w:b w:val="false"/>
+          <w:b w:val="false"/>
+          <w:bCs w:val="false"/>
+          <w:i w:val="false"/>
+          <w:i w:val="false"/>
+          <w:iCs w:val="false"/>
+          <w:caps w:val="false"/>
+          <w:smallCaps w:val="false"/>
+          <w:color w:val="000000"/>
+          <w:spacing w:val="0"/>
+          <w:sz w:val="20"/>
+          <w:szCs w:val="22"/>
+          <w:u w:val="none"/>
+          <w:lang w:val="en-GB" w:eastAsia="en-US" w:bidi="ar-SA"/>
+        </w:rPr>
+      </w:pPr>
+      <w:r>
+        <w:rPr>
+          <w:rFonts w:eastAsia="Calibri" w:cs="" w:ascii="Monospace" w:hAnsi="Monospace"/>
+          <w:b w:val="false"/>
+          <w:bCs w:val="false"/>
+          <w:i w:val="false"/>
+          <w:iCs w:val="false"/>
+          <w:caps w:val="false"/>
+          <w:smallCaps w:val="false"/>
+          <w:color w:val="000000"/>
+          <w:spacing w:val="0"/>
+          <w:sz w:val="20"/>
+          <w:szCs w:val="22"/>
+          <w:u w:val="none"/>
+          <w:lang w:val="en-GB" w:eastAsia="en-US" w:bidi="ar-SA"/>
+        </w:rPr>
+        <w:t>spring-boot-maven-plugin provides a few commands which enable you to package the code as a jar or run the application</w:t>
+      </w:r>
+    </w:p>
+    <w:p>
+      <w:pPr>
+        <w:pStyle w:val="TextBody"/>
+        <w:widowControl/>
+        <w:numPr>
+          <w:ilvl w:val="0"/>
+          <w:numId w:val="5"/>
+        </w:numPr>
+        <w:spacing w:before="0" w:after="140"/>
+        <w:rPr>
+          <w:rFonts w:ascii="Monospace" w:hAnsi="Monospace" w:eastAsia="Calibri" w:cs=""/>
+          <w:b w:val="false"/>
+          <w:b w:val="false"/>
+          <w:bCs w:val="false"/>
+          <w:i w:val="false"/>
+          <w:i w:val="false"/>
+          <w:iCs w:val="false"/>
+          <w:caps w:val="false"/>
+          <w:smallCaps w:val="false"/>
+          <w:color w:val="000000"/>
+          <w:spacing w:val="0"/>
+          <w:sz w:val="20"/>
+          <w:szCs w:val="22"/>
+          <w:u w:val="none"/>
+          <w:lang w:val="en-GB" w:eastAsia="en-US" w:bidi="ar-SA"/>
+        </w:rPr>
+      </w:pPr>
+      <w:r>
+        <w:rPr>
+          <w:rFonts w:eastAsia="Calibri" w:cs="" w:ascii="Monospace" w:hAnsi="Monospace"/>
+          <w:b w:val="false"/>
+          <w:bCs w:val="false"/>
+          <w:i w:val="false"/>
+          <w:iCs w:val="false"/>
+          <w:caps w:val="false"/>
+          <w:smallCaps w:val="false"/>
+          <w:color w:val="000000"/>
+          <w:spacing w:val="0"/>
+          <w:sz w:val="20"/>
+          <w:szCs w:val="22"/>
+          <w:u w:val="none"/>
+          <w:lang w:val="en-GB" w:eastAsia="en-US" w:bidi="ar-SA"/>
+        </w:rPr>
+        <w:t>spring-boot:run runs your Spring Boot application.</w:t>
+      </w:r>
+    </w:p>
+    <w:p>
+      <w:pPr>
+        <w:pStyle w:val="TextBody"/>
+        <w:widowControl/>
+        <w:numPr>
+          <w:ilvl w:val="0"/>
+          <w:numId w:val="5"/>
+        </w:numPr>
+        <w:spacing w:before="0" w:after="140"/>
+        <w:rPr>
+          <w:rFonts w:ascii="Monospace" w:hAnsi="Monospace" w:eastAsia="Calibri" w:cs=""/>
+          <w:b w:val="false"/>
+          <w:b w:val="false"/>
+          <w:bCs w:val="false"/>
+          <w:i w:val="false"/>
+          <w:i w:val="false"/>
+          <w:iCs w:val="false"/>
+          <w:caps w:val="false"/>
+          <w:smallCaps w:val="false"/>
+          <w:color w:val="000000"/>
+          <w:spacing w:val="0"/>
+          <w:sz w:val="20"/>
+          <w:szCs w:val="22"/>
+          <w:u w:val="none"/>
+          <w:lang w:val="en-GB" w:eastAsia="en-US" w:bidi="ar-SA"/>
+        </w:rPr>
+      </w:pPr>
+      <w:r>
+        <w:rPr>
+          <w:rFonts w:eastAsia="Calibri" w:cs="" w:ascii="Monospace" w:hAnsi="Monospace"/>
+          <w:b w:val="false"/>
+          <w:bCs w:val="false"/>
+          <w:i w:val="false"/>
+          <w:iCs w:val="false"/>
+          <w:caps w:val="false"/>
+          <w:smallCaps w:val="false"/>
+          <w:color w:val="000000"/>
+          <w:spacing w:val="0"/>
+          <w:sz w:val="20"/>
+          <w:szCs w:val="22"/>
+          <w:u w:val="none"/>
+          <w:lang w:val="en-GB" w:eastAsia="en-US" w:bidi="ar-SA"/>
+        </w:rPr>
+        <w:t>spring-boot:repackage repackages your jar/war to be executable.</w:t>
+      </w:r>
+    </w:p>
+    <w:p>
+      <w:pPr>
+        <w:pStyle w:val="TextBody"/>
+        <w:widowControl/>
+        <w:numPr>
+          <w:ilvl w:val="0"/>
+          <w:numId w:val="5"/>
+        </w:numPr>
+        <w:spacing w:before="0" w:after="140"/>
+        <w:rPr>
+          <w:rFonts w:ascii="Monospace" w:hAnsi="Monospace" w:eastAsia="Calibri" w:cs=""/>
+          <w:b w:val="false"/>
+          <w:b w:val="false"/>
+          <w:bCs w:val="false"/>
+          <w:i w:val="false"/>
+          <w:i w:val="false"/>
+          <w:iCs w:val="false"/>
+          <w:caps w:val="false"/>
+          <w:smallCaps w:val="false"/>
+          <w:color w:val="000000"/>
+          <w:spacing w:val="0"/>
+          <w:sz w:val="20"/>
+          <w:szCs w:val="22"/>
+          <w:u w:val="none"/>
+          <w:lang w:val="en-GB" w:eastAsia="en-US" w:bidi="ar-SA"/>
+        </w:rPr>
+      </w:pPr>
+      <w:r>
+        <w:rPr>
+          <w:rFonts w:eastAsia="Calibri" w:cs="" w:ascii="Monospace" w:hAnsi="Monospace"/>
+          <w:b w:val="false"/>
+          <w:bCs w:val="false"/>
+          <w:i w:val="false"/>
+          <w:iCs w:val="false"/>
+          <w:caps w:val="false"/>
+          <w:smallCaps w:val="false"/>
+          <w:color w:val="000000"/>
+          <w:spacing w:val="0"/>
+          <w:sz w:val="20"/>
+          <w:szCs w:val="22"/>
+          <w:u w:val="none"/>
+          <w:lang w:val="en-GB" w:eastAsia="en-US" w:bidi="ar-SA"/>
+        </w:rPr>
+        <w:t>spring-boot:start and spring-boot:stop to manage the lifecycle of your Spring Boot application (i.e. for integration tests).</w:t>
+      </w:r>
+    </w:p>
+    <w:p>
+      <w:pPr>
+        <w:pStyle w:val="TextBody"/>
+        <w:widowControl/>
+        <w:numPr>
+          <w:ilvl w:val="0"/>
+          <w:numId w:val="5"/>
+        </w:numPr>
+        <w:spacing w:before="0" w:after="140"/>
+        <w:rPr>
+          <w:rFonts w:ascii="Monospace" w:hAnsi="Monospace" w:eastAsia="Calibri" w:cs=""/>
+          <w:b w:val="false"/>
+          <w:b w:val="false"/>
+          <w:bCs w:val="false"/>
+          <w:i w:val="false"/>
+          <w:i w:val="false"/>
+          <w:iCs w:val="false"/>
+          <w:caps w:val="false"/>
+          <w:smallCaps w:val="false"/>
+          <w:color w:val="000000"/>
+          <w:spacing w:val="0"/>
+          <w:sz w:val="20"/>
+          <w:szCs w:val="22"/>
+          <w:u w:val="none"/>
+          <w:lang w:val="en-GB" w:eastAsia="en-US" w:bidi="ar-SA"/>
+        </w:rPr>
+      </w:pPr>
+      <w:r>
+        <w:rPr>
+          <w:rFonts w:eastAsia="Calibri" w:cs="" w:ascii="Monospace" w:hAnsi="Monospace"/>
+          <w:b w:val="false"/>
+          <w:bCs w:val="false"/>
+          <w:i w:val="false"/>
+          <w:iCs w:val="false"/>
+          <w:caps w:val="false"/>
+          <w:smallCaps w:val="false"/>
+          <w:color w:val="000000"/>
+          <w:spacing w:val="0"/>
+          <w:sz w:val="20"/>
+          <w:szCs w:val="22"/>
+          <w:u w:val="none"/>
+          <w:lang w:val="en-GB" w:eastAsia="en-US" w:bidi="ar-SA"/>
+        </w:rPr>
+        <w:t>spring-boot:build-info generates build information that can be used by the Actuator.</w:t>
+      </w:r>
+    </w:p>
+    <w:p>
+      <w:pPr>
+        <w:pStyle w:val="TextBody"/>
+        <w:widowControl/>
+        <w:spacing w:before="0" w:after="140"/>
+        <w:rPr>
+          <w:rFonts w:ascii="Monospace" w:hAnsi="Monospace" w:eastAsia="Calibri" w:cs=""/>
+          <w:b w:val="false"/>
+          <w:b w:val="false"/>
+          <w:bCs w:val="false"/>
+          <w:i w:val="false"/>
+          <w:i w:val="false"/>
+          <w:iCs w:val="false"/>
+          <w:caps w:val="false"/>
+          <w:smallCaps w:val="false"/>
+          <w:color w:val="000000"/>
+          <w:spacing w:val="0"/>
+          <w:sz w:val="20"/>
+          <w:szCs w:val="22"/>
+          <w:u w:val="none"/>
+          <w:lang w:val="en-GB" w:eastAsia="en-US" w:bidi="ar-SA"/>
+        </w:rPr>
+      </w:pPr>
+      <w:r>
+        <w:rPr>
+          <w:rFonts w:eastAsia="Calibri" w:cs="" w:ascii="Monospace" w:hAnsi="Monospace"/>
+          <w:b w:val="false"/>
+          <w:bCs w:val="false"/>
+          <w:i w:val="false"/>
+          <w:iCs w:val="false"/>
+          <w:caps w:val="false"/>
+          <w:smallCaps w:val="false"/>
+          <w:color w:val="000000"/>
+          <w:spacing w:val="0"/>
+          <w:sz w:val="20"/>
+          <w:szCs w:val="22"/>
+          <w:u w:val="none"/>
+          <w:lang w:val="en-GB" w:eastAsia="en-US" w:bidi="ar-SA"/>
+        </w:rPr>
+      </w:r>
+    </w:p>
+    <w:p>
+      <w:pPr>
+        <w:pStyle w:val="TextBody"/>
+        <w:widowControl/>
+        <w:spacing w:before="0" w:after="140"/>
+        <w:rPr>
+          <w:rFonts w:ascii="Monospace" w:hAnsi="Monospace" w:eastAsia="Calibri" w:cs=""/>
+          <w:b w:val="false"/>
+          <w:b w:val="false"/>
+          <w:bCs w:val="false"/>
+          <w:i w:val="false"/>
+          <w:i w:val="false"/>
+          <w:iCs w:val="false"/>
+          <w:caps w:val="false"/>
+          <w:smallCaps w:val="false"/>
+          <w:color w:val="000000"/>
+          <w:spacing w:val="0"/>
+          <w:sz w:val="20"/>
+          <w:szCs w:val="22"/>
+          <w:u w:val="none"/>
+          <w:lang w:val="en-GB" w:eastAsia="en-US" w:bidi="ar-SA"/>
+        </w:rPr>
+      </w:pPr>
+      <w:r>
+        <w:rPr>
+          <w:rFonts w:eastAsia="Calibri" w:cs="" w:ascii="Monospace" w:hAnsi="Monospace"/>
+          <w:b w:val="false"/>
+          <w:bCs w:val="false"/>
+          <w:i w:val="false"/>
+          <w:iCs w:val="false"/>
+          <w:caps w:val="false"/>
+          <w:smallCaps w:val="false"/>
+          <w:color w:val="000000"/>
+          <w:spacing w:val="0"/>
+          <w:sz w:val="20"/>
+          <w:szCs w:val="22"/>
+          <w:u w:val="none"/>
+          <w:lang w:val="en-GB" w:eastAsia="en-US" w:bidi="ar-SA"/>
+        </w:rPr>
+      </w:r>
+    </w:p>
+    <w:p>
+      <w:pPr>
+        <w:pStyle w:val="Heading3"/>
+        <w:spacing w:before="0" w:after="200"/>
+        <w:rPr>
+          <w:rFonts w:ascii="Monospace" w:hAnsi="Monospace" w:eastAsia="Calibri" w:cs=""/>
+          <w:b w:val="false"/>
+          <w:b w:val="false"/>
+          <w:bCs w:val="false"/>
+          <w:i w:val="false"/>
+          <w:i w:val="false"/>
+          <w:iCs w:val="false"/>
+          <w:caps w:val="false"/>
+          <w:smallCaps w:val="false"/>
+          <w:color w:val="000000"/>
+          <w:spacing w:val="0"/>
+          <w:sz w:val="20"/>
+          <w:szCs w:val="22"/>
+          <w:u w:val="none"/>
+          <w:lang w:val="en-GB" w:eastAsia="en-US" w:bidi="ar-SA"/>
+        </w:rPr>
+      </w:pPr>
+      <w:bookmarkStart w:id="0" w:name="q---how-can-i-enable-auto-reload-of-my-application-with-spring-boot"/>
+      <w:bookmarkEnd w:id="0"/>
+      <w:r>
+        <w:rPr>
+          <w:rFonts w:eastAsia="Calibri" w:cs="" w:ascii="Monospace" w:hAnsi="Monospace"/>
+          <w:b w:val="false"/>
+          <w:bCs w:val="false"/>
+          <w:i w:val="false"/>
+          <w:iCs w:val="false"/>
+          <w:caps w:val="false"/>
+          <w:smallCaps w:val="false"/>
+          <w:color w:val="000000"/>
+          <w:spacing w:val="0"/>
+          <w:sz w:val="20"/>
+          <w:szCs w:val="22"/>
+          <w:u w:val="none"/>
+          <w:lang w:val="en-GB" w:eastAsia="en-US" w:bidi="ar-SA"/>
+        </w:rPr>
+        <w:t>enable auto reload of my application with Spring Boot</w:t>
+      </w:r>
+    </w:p>
+    <w:p>
+      <w:pPr>
+        <w:pStyle w:val="TextBody"/>
+        <w:widowControl/>
+        <w:spacing w:lineRule="auto" w:line="360" w:before="0" w:after="140"/>
+        <w:ind w:left="0" w:right="0" w:hanging="0"/>
+        <w:rPr>
+          <w:rFonts w:ascii="Monospace" w:hAnsi="Monospace" w:eastAsia="Calibri" w:cs=""/>
+          <w:b w:val="false"/>
+          <w:b w:val="false"/>
+          <w:bCs w:val="false"/>
+          <w:i w:val="false"/>
+          <w:i w:val="false"/>
+          <w:iCs w:val="false"/>
+          <w:caps w:val="false"/>
+          <w:smallCaps w:val="false"/>
+          <w:color w:val="000000"/>
+          <w:spacing w:val="0"/>
+          <w:sz w:val="20"/>
+          <w:szCs w:val="22"/>
+          <w:u w:val="none"/>
+          <w:lang w:val="en-GB" w:eastAsia="en-US" w:bidi="ar-SA"/>
+        </w:rPr>
+      </w:pPr>
+      <w:r>
+        <w:rPr>
+          <w:rFonts w:eastAsia="Calibri" w:cs="" w:ascii="Monospace" w:hAnsi="Monospace"/>
+          <w:b w:val="false"/>
+          <w:bCs w:val="false"/>
+          <w:i w:val="false"/>
+          <w:iCs w:val="false"/>
+          <w:caps w:val="false"/>
+          <w:smallCaps w:val="false"/>
+          <w:color w:val="000000"/>
+          <w:spacing w:val="0"/>
+          <w:sz w:val="20"/>
+          <w:szCs w:val="22"/>
+          <w:u w:val="none"/>
+          <w:lang w:val="en-GB" w:eastAsia="en-US" w:bidi="ar-SA"/>
+        </w:rPr>
+        <w:t>Use Spring Boot Developer Tools.</w:t>
+      </w:r>
+    </w:p>
+    <w:p>
+      <w:pPr>
+        <w:pStyle w:val="TextBody"/>
+        <w:widowControl/>
+        <w:spacing w:lineRule="auto" w:line="360" w:before="0" w:after="140"/>
+        <w:ind w:left="0" w:right="0" w:hanging="0"/>
+        <w:rPr>
+          <w:rFonts w:ascii="Monospace" w:hAnsi="Monospace" w:eastAsia="Calibri" w:cs=""/>
+          <w:b w:val="false"/>
+          <w:b w:val="false"/>
+          <w:bCs w:val="false"/>
+          <w:i w:val="false"/>
+          <w:i w:val="false"/>
+          <w:iCs w:val="false"/>
+          <w:caps w:val="false"/>
+          <w:smallCaps w:val="false"/>
+          <w:color w:val="000000"/>
+          <w:spacing w:val="0"/>
+          <w:sz w:val="20"/>
+          <w:szCs w:val="22"/>
+          <w:u w:val="none"/>
+          <w:lang w:val="en-GB" w:eastAsia="en-US" w:bidi="ar-SA"/>
+        </w:rPr>
+      </w:pPr>
+      <w:r>
+        <w:rPr>
+          <w:rFonts w:eastAsia="Calibri" w:cs="" w:ascii="Monospace" w:hAnsi="Monospace"/>
+          <w:b w:val="false"/>
+          <w:bCs w:val="false"/>
+          <w:i w:val="false"/>
+          <w:iCs w:val="false"/>
+          <w:caps w:val="false"/>
+          <w:smallCaps w:val="false"/>
+          <w:color w:val="000000"/>
+          <w:spacing w:val="0"/>
+          <w:sz w:val="20"/>
+          <w:szCs w:val="22"/>
+          <w:u w:val="none"/>
+          <w:lang w:val="en-GB" w:eastAsia="en-US" w:bidi="ar-SA"/>
+        </w:rPr>
+        <w:t>Adding Spring Boot Developer Tools to your project is very simple.</w:t>
+      </w:r>
+    </w:p>
+    <w:p>
+      <w:pPr>
+        <w:pStyle w:val="TextBody"/>
+        <w:widowControl/>
+        <w:spacing w:lineRule="auto" w:line="360" w:before="0" w:after="140"/>
+        <w:ind w:left="0" w:right="0" w:hanging="0"/>
+        <w:rPr>
+          <w:rFonts w:ascii="Monospace" w:hAnsi="Monospace" w:eastAsia="Calibri" w:cs=""/>
+          <w:b w:val="false"/>
+          <w:b w:val="false"/>
+          <w:bCs w:val="false"/>
+          <w:i w:val="false"/>
+          <w:i w:val="false"/>
+          <w:iCs w:val="false"/>
+          <w:caps w:val="false"/>
+          <w:smallCaps w:val="false"/>
+          <w:color w:val="000000"/>
+          <w:spacing w:val="0"/>
+          <w:sz w:val="20"/>
+          <w:szCs w:val="22"/>
+          <w:u w:val="none"/>
+          <w:lang w:val="en-GB" w:eastAsia="en-US" w:bidi="ar-SA"/>
+        </w:rPr>
+      </w:pPr>
+      <w:r>
+        <w:rPr>
+          <w:rFonts w:eastAsia="Calibri" w:cs="" w:ascii="Monospace" w:hAnsi="Monospace"/>
+          <w:b w:val="false"/>
+          <w:bCs w:val="false"/>
+          <w:i w:val="false"/>
+          <w:iCs w:val="false"/>
+          <w:caps w:val="false"/>
+          <w:smallCaps w:val="false"/>
+          <w:color w:val="000000"/>
+          <w:spacing w:val="0"/>
+          <w:sz w:val="20"/>
+          <w:szCs w:val="22"/>
+          <w:u w:val="none"/>
+          <w:lang w:val="en-GB" w:eastAsia="en-US" w:bidi="ar-SA"/>
+        </w:rPr>
+        <w:t>Add this dependency to your Spring Boot Project pom.xml</w:t>
+      </w:r>
+    </w:p>
+    <w:p>
+      <w:pPr>
+        <w:pStyle w:val="PreformattedText"/>
+        <w:widowControl/>
+        <w:shd w:fill="FAFAFA" w:val="clear"/>
+        <w:spacing w:lineRule="auto" w:line="266" w:before="0" w:after="140"/>
+        <w:ind w:left="0" w:right="0" w:hanging="0"/>
         <w:rPr/>
       </w:pPr>
       <w:r>
+        <w:rPr>
+          <w:rStyle w:val="SourceText"/>
+          <w:rFonts w:eastAsia="Calibri" w:cs="" w:ascii="Monospace" w:hAnsi="Monospace"/>
+          <w:b w:val="false"/>
+          <w:bCs w:val="false"/>
+          <w:i w:val="false"/>
+          <w:iCs w:val="false"/>
+          <w:caps w:val="false"/>
+          <w:smallCaps w:val="false"/>
+          <w:color w:val="000000"/>
+          <w:spacing w:val="0"/>
+          <w:sz w:val="20"/>
+          <w:szCs w:val="22"/>
+          <w:u w:val="none"/>
+          <w:lang w:val="en-GB" w:eastAsia="en-US" w:bidi="ar-SA"/>
+        </w:rPr>
+        <w:t>&lt;dependency&gt;</w:t>
+      </w:r>
+    </w:p>
+    <w:p>
+      <w:pPr>
+        <w:pStyle w:val="PreformattedText"/>
+        <w:widowControl/>
+        <w:shd w:fill="FAFAFA" w:val="clear"/>
+        <w:spacing w:lineRule="auto" w:line="266" w:before="0" w:after="140"/>
         <w:rPr/>
+      </w:pPr>
+      <w:r>
+        <w:rPr>
+          <w:rStyle w:val="SourceText"/>
+          <w:rFonts w:eastAsia="Calibri" w:cs="" w:ascii="Monospace" w:hAnsi="Monospace"/>
+          <w:b w:val="false"/>
+          <w:bCs w:val="false"/>
+          <w:i w:val="false"/>
+          <w:iCs w:val="false"/>
+          <w:caps w:val="false"/>
+          <w:smallCaps w:val="false"/>
+          <w:color w:val="000000"/>
+          <w:spacing w:val="0"/>
+          <w:sz w:val="20"/>
+          <w:szCs w:val="22"/>
+          <w:u w:val="none"/>
+          <w:lang w:val="en-GB" w:eastAsia="en-US" w:bidi="ar-SA"/>
+        </w:rPr>
+        <w:t xml:space="preserve">    </w:t>
+      </w:r>
+      <w:r>
+        <w:rPr>
+          <w:rStyle w:val="SourceText"/>
+          <w:rFonts w:eastAsia="Calibri" w:cs="" w:ascii="Monospace" w:hAnsi="Monospace"/>
+          <w:b w:val="false"/>
+          <w:bCs w:val="false"/>
+          <w:i w:val="false"/>
+          <w:iCs w:val="false"/>
+          <w:caps w:val="false"/>
+          <w:smallCaps w:val="false"/>
+          <w:color w:val="000000"/>
+          <w:spacing w:val="0"/>
+          <w:sz w:val="20"/>
+          <w:szCs w:val="22"/>
+          <w:u w:val="none"/>
+          <w:lang w:val="en-GB" w:eastAsia="en-US" w:bidi="ar-SA"/>
+        </w:rPr>
+        <w:t>&lt;groupId&gt;org.springframework.boot&lt;/groupId&gt;</w:t>
+      </w:r>
+    </w:p>
+    <w:p>
+      <w:pPr>
+        <w:pStyle w:val="PreformattedText"/>
+        <w:widowControl/>
+        <w:shd w:fill="FAFAFA" w:val="clear"/>
+        <w:spacing w:lineRule="auto" w:line="266" w:before="0" w:after="140"/>
+        <w:rPr/>
+      </w:pPr>
+      <w:r>
+        <w:rPr>
+          <w:rStyle w:val="SourceText"/>
+          <w:rFonts w:eastAsia="Calibri" w:cs="" w:ascii="Monospace" w:hAnsi="Monospace"/>
+          <w:b w:val="false"/>
+          <w:bCs w:val="false"/>
+          <w:i w:val="false"/>
+          <w:iCs w:val="false"/>
+          <w:caps w:val="false"/>
+          <w:smallCaps w:val="false"/>
+          <w:color w:val="000000"/>
+          <w:spacing w:val="0"/>
+          <w:sz w:val="20"/>
+          <w:szCs w:val="22"/>
+          <w:u w:val="none"/>
+          <w:lang w:val="en-GB" w:eastAsia="en-US" w:bidi="ar-SA"/>
+        </w:rPr>
+        <w:t xml:space="preserve">    </w:t>
+      </w:r>
+      <w:r>
+        <w:rPr>
+          <w:rStyle w:val="SourceText"/>
+          <w:rFonts w:eastAsia="Calibri" w:cs="" w:ascii="Monospace" w:hAnsi="Monospace"/>
+          <w:b w:val="false"/>
+          <w:bCs w:val="false"/>
+          <w:i w:val="false"/>
+          <w:iCs w:val="false"/>
+          <w:caps w:val="false"/>
+          <w:smallCaps w:val="false"/>
+          <w:color w:val="000000"/>
+          <w:spacing w:val="0"/>
+          <w:sz w:val="20"/>
+          <w:szCs w:val="22"/>
+          <w:u w:val="none"/>
+          <w:lang w:val="en-GB" w:eastAsia="en-US" w:bidi="ar-SA"/>
+        </w:rPr>
+        <w:t>&lt;artifactId&gt;spring-boot-devtools&lt;/artifactId&gt;</w:t>
+      </w:r>
+    </w:p>
+    <w:p>
+      <w:pPr>
+        <w:pStyle w:val="PreformattedText"/>
+        <w:widowControl/>
+        <w:shd w:fill="FAFAFA" w:val="clear"/>
+        <w:spacing w:lineRule="auto" w:line="266" w:before="0" w:after="140"/>
+        <w:rPr/>
+      </w:pPr>
+      <w:r>
+        <w:rPr>
+          <w:rStyle w:val="SourceText"/>
+          <w:rFonts w:eastAsia="Calibri" w:cs="" w:ascii="Monospace" w:hAnsi="Monospace"/>
+          <w:b w:val="false"/>
+          <w:bCs w:val="false"/>
+          <w:i w:val="false"/>
+          <w:iCs w:val="false"/>
+          <w:caps w:val="false"/>
+          <w:smallCaps w:val="false"/>
+          <w:color w:val="000000"/>
+          <w:spacing w:val="0"/>
+          <w:sz w:val="20"/>
+          <w:szCs w:val="22"/>
+          <w:u w:val="none"/>
+          <w:lang w:val="en-GB" w:eastAsia="en-US" w:bidi="ar-SA"/>
+        </w:rPr>
+        <w:t xml:space="preserve">    </w:t>
+      </w:r>
+      <w:r>
+        <w:rPr>
+          <w:rStyle w:val="SourceText"/>
+          <w:rFonts w:eastAsia="Calibri" w:cs="" w:ascii="Monospace" w:hAnsi="Monospace"/>
+          <w:b w:val="false"/>
+          <w:bCs w:val="false"/>
+          <w:i w:val="false"/>
+          <w:iCs w:val="false"/>
+          <w:caps w:val="false"/>
+          <w:smallCaps w:val="false"/>
+          <w:color w:val="000000"/>
+          <w:spacing w:val="0"/>
+          <w:sz w:val="20"/>
+          <w:szCs w:val="22"/>
+          <w:u w:val="none"/>
+          <w:lang w:val="en-GB" w:eastAsia="en-US" w:bidi="ar-SA"/>
+        </w:rPr>
+        <w:t>&lt;scope&gt;runtime&lt;/scope&gt;</w:t>
+      </w:r>
+    </w:p>
+    <w:p>
+      <w:pPr>
+        <w:pStyle w:val="PreformattedText"/>
+        <w:widowControl/>
+        <w:shd w:fill="FAFAFA" w:val="clear"/>
+        <w:spacing w:lineRule="auto" w:line="266" w:before="0" w:after="140"/>
+        <w:rPr/>
+      </w:pPr>
+      <w:r>
+        <w:rPr>
+          <w:rStyle w:val="SourceText"/>
+          <w:rFonts w:eastAsia="Calibri" w:cs="" w:ascii="Monospace" w:hAnsi="Monospace"/>
+          <w:b w:val="false"/>
+          <w:bCs w:val="false"/>
+          <w:i w:val="false"/>
+          <w:iCs w:val="false"/>
+          <w:caps w:val="false"/>
+          <w:smallCaps w:val="false"/>
+          <w:color w:val="000000"/>
+          <w:spacing w:val="0"/>
+          <w:sz w:val="20"/>
+          <w:szCs w:val="22"/>
+          <w:u w:val="none"/>
+          <w:lang w:val="en-GB" w:eastAsia="en-US" w:bidi="ar-SA"/>
+        </w:rPr>
+        <w:t>&lt;/dependency&gt;</w:t>
+      </w:r>
+    </w:p>
+    <w:p>
+      <w:pPr>
+        <w:pStyle w:val="TextBody"/>
+        <w:widowControl/>
+        <w:spacing w:lineRule="auto" w:line="360" w:before="0" w:after="140"/>
+        <w:ind w:left="0" w:right="0" w:hanging="0"/>
+        <w:rPr>
+          <w:rFonts w:ascii="Monospace" w:hAnsi="Monospace" w:eastAsia="Calibri" w:cs=""/>
+          <w:b w:val="false"/>
+          <w:b w:val="false"/>
+          <w:bCs w:val="false"/>
+          <w:i w:val="false"/>
+          <w:i w:val="false"/>
+          <w:iCs w:val="false"/>
+          <w:caps w:val="false"/>
+          <w:smallCaps w:val="false"/>
+          <w:color w:val="000000"/>
+          <w:spacing w:val="0"/>
+          <w:sz w:val="20"/>
+          <w:szCs w:val="22"/>
+          <w:u w:val="none"/>
+          <w:lang w:val="en-GB" w:eastAsia="en-US" w:bidi="ar-SA"/>
+        </w:rPr>
+      </w:pPr>
+      <w:r>
+        <w:rPr>
+          <w:rFonts w:eastAsia="Calibri" w:cs="" w:ascii="Monospace" w:hAnsi="Monospace"/>
+          <w:b w:val="false"/>
+          <w:bCs w:val="false"/>
+          <w:i w:val="false"/>
+          <w:iCs w:val="false"/>
+          <w:caps w:val="false"/>
+          <w:smallCaps w:val="false"/>
+          <w:color w:val="000000"/>
+          <w:spacing w:val="0"/>
+          <w:sz w:val="20"/>
+          <w:szCs w:val="22"/>
+          <w:u w:val="none"/>
+          <w:lang w:val="en-GB" w:eastAsia="en-US" w:bidi="ar-SA"/>
+        </w:rPr>
+        <w:t>Restart the application.</w:t>
+      </w:r>
+    </w:p>
+    <w:p>
+      <w:pPr>
+        <w:pStyle w:val="TextBody"/>
+        <w:widowControl/>
+        <w:spacing w:lineRule="auto" w:line="360" w:before="0" w:after="140"/>
+        <w:ind w:left="0" w:right="0" w:hanging="0"/>
+        <w:rPr>
+          <w:rFonts w:ascii="Monospace" w:hAnsi="Monospace" w:eastAsia="Calibri" w:cs=""/>
+          <w:b w:val="false"/>
+          <w:b w:val="false"/>
+          <w:bCs w:val="false"/>
+          <w:i w:val="false"/>
+          <w:i w:val="false"/>
+          <w:iCs w:val="false"/>
+          <w:caps w:val="false"/>
+          <w:smallCaps w:val="false"/>
+          <w:color w:val="000000"/>
+          <w:spacing w:val="0"/>
+          <w:sz w:val="20"/>
+          <w:szCs w:val="22"/>
+          <w:u w:val="none"/>
+          <w:lang w:val="en-GB" w:eastAsia="en-US" w:bidi="ar-SA"/>
+        </w:rPr>
+      </w:pPr>
+      <w:r>
+        <w:rPr>
+          <w:rFonts w:eastAsia="Calibri" w:cs="" w:ascii="Monospace" w:hAnsi="Monospace"/>
+          <w:b w:val="false"/>
+          <w:bCs w:val="false"/>
+          <w:i w:val="false"/>
+          <w:iCs w:val="false"/>
+          <w:caps w:val="false"/>
+          <w:smallCaps w:val="false"/>
+          <w:color w:val="000000"/>
+          <w:spacing w:val="0"/>
+          <w:sz w:val="20"/>
+          <w:szCs w:val="22"/>
+          <w:u w:val="none"/>
+          <w:lang w:val="en-GB" w:eastAsia="en-US" w:bidi="ar-SA"/>
+        </w:rPr>
+        <w:t>You are all Set.</w:t>
+      </w:r>
+    </w:p>
+    <w:p>
+      <w:pPr>
+        <w:pStyle w:val="TextBody"/>
+        <w:widowControl/>
+        <w:spacing w:lineRule="auto" w:line="360" w:before="0" w:after="140"/>
+        <w:ind w:left="0" w:right="0" w:hanging="0"/>
+        <w:rPr>
+          <w:rFonts w:ascii="Monospace" w:hAnsi="Monospace" w:eastAsia="Calibri" w:cs=""/>
+          <w:b w:val="false"/>
+          <w:b w:val="false"/>
+          <w:bCs w:val="false"/>
+          <w:i w:val="false"/>
+          <w:i w:val="false"/>
+          <w:iCs w:val="false"/>
+          <w:caps w:val="false"/>
+          <w:smallCaps w:val="false"/>
+          <w:color w:val="000000"/>
+          <w:spacing w:val="0"/>
+          <w:sz w:val="20"/>
+          <w:szCs w:val="22"/>
+          <w:u w:val="none"/>
+          <w:lang w:val="en-GB" w:eastAsia="en-US" w:bidi="ar-SA"/>
+        </w:rPr>
+      </w:pPr>
+      <w:r>
+        <w:rPr>
+          <w:rFonts w:eastAsia="Calibri" w:cs="" w:ascii="Monospace" w:hAnsi="Monospace"/>
+          <w:b w:val="false"/>
+          <w:bCs w:val="false"/>
+          <w:i w:val="false"/>
+          <w:iCs w:val="false"/>
+          <w:caps w:val="false"/>
+          <w:smallCaps w:val="false"/>
+          <w:color w:val="000000"/>
+          <w:spacing w:val="0"/>
+          <w:sz w:val="20"/>
+          <w:szCs w:val="22"/>
+          <w:u w:val="none"/>
+          <w:lang w:val="en-GB" w:eastAsia="en-US" w:bidi="ar-SA"/>
+        </w:rPr>
+        <w:t>If you would want to auto load the page as well, you can look at LiveReload</w:t>
+      </w:r>
+    </w:p>
+    <w:p>
+      <w:pPr>
+        <w:pStyle w:val="TextBody"/>
+        <w:widowControl/>
+        <w:numPr>
+          <w:ilvl w:val="0"/>
+          <w:numId w:val="6"/>
+        </w:numPr>
+        <w:tabs>
+          <w:tab w:val="left" w:pos="0" w:leader="none"/>
+        </w:tabs>
+        <w:spacing w:before="0" w:after="140"/>
+        <w:ind w:left="707" w:hanging="0"/>
+        <w:rPr>
+          <w:rFonts w:ascii="Monospace" w:hAnsi="Monospace" w:eastAsia="Calibri" w:cs=""/>
+          <w:b w:val="false"/>
+          <w:b w:val="false"/>
+          <w:bCs w:val="false"/>
+          <w:i w:val="false"/>
+          <w:i w:val="false"/>
+          <w:iCs w:val="false"/>
+          <w:caps w:val="false"/>
+          <w:smallCaps w:val="false"/>
+          <w:color w:val="000000"/>
+          <w:spacing w:val="0"/>
+          <w:sz w:val="20"/>
+          <w:szCs w:val="22"/>
+          <w:u w:val="none"/>
+          <w:lang w:val="en-GB" w:eastAsia="en-US" w:bidi="ar-SA"/>
+        </w:rPr>
+      </w:pPr>
+      <w:r>
+        <w:rPr>
+          <w:rFonts w:eastAsia="Calibri" w:cs="" w:ascii="Monospace" w:hAnsi="Monospace"/>
+          <w:b w:val="false"/>
+          <w:bCs w:val="false"/>
+          <w:i w:val="false"/>
+          <w:iCs w:val="false"/>
+          <w:caps w:val="false"/>
+          <w:smallCaps w:val="false"/>
+          <w:color w:val="000000"/>
+          <w:spacing w:val="0"/>
+          <w:sz w:val="20"/>
+          <w:szCs w:val="22"/>
+          <w:u w:val="none"/>
+          <w:lang w:val="en-GB" w:eastAsia="en-US" w:bidi="ar-SA"/>
+        </w:rPr>
+        <w:t>http://www.logicbig.com/tutorials/spring-framework/spring-boot/boot-live-reload/.</w:t>
+      </w:r>
+    </w:p>
+    <w:p>
+      <w:pPr>
+        <w:pStyle w:val="TextBody"/>
+        <w:widowControl/>
+        <w:spacing w:lineRule="auto" w:line="360" w:before="0" w:after="140"/>
+        <w:ind w:left="0" w:right="0" w:hanging="0"/>
+        <w:rPr>
+          <w:rFonts w:ascii="Monospace" w:hAnsi="Monospace" w:eastAsia="Calibri" w:cs=""/>
+          <w:b w:val="false"/>
+          <w:b w:val="false"/>
+          <w:bCs w:val="false"/>
+          <w:i w:val="false"/>
+          <w:i w:val="false"/>
+          <w:iCs w:val="false"/>
+          <w:caps w:val="false"/>
+          <w:smallCaps w:val="false"/>
+          <w:color w:val="000000"/>
+          <w:spacing w:val="0"/>
+          <w:sz w:val="20"/>
+          <w:szCs w:val="22"/>
+          <w:u w:val="none"/>
+          <w:lang w:val="en-GB" w:eastAsia="en-US" w:bidi="ar-SA"/>
+        </w:rPr>
+      </w:pPr>
+      <w:r>
+        <w:rPr>
+          <w:rFonts w:eastAsia="Calibri" w:cs="" w:ascii="Monospace" w:hAnsi="Monospace"/>
+          <w:b w:val="false"/>
+          <w:bCs w:val="false"/>
+          <w:i w:val="false"/>
+          <w:iCs w:val="false"/>
+          <w:caps w:val="false"/>
+          <w:smallCaps w:val="false"/>
+          <w:color w:val="000000"/>
+          <w:spacing w:val="0"/>
+          <w:sz w:val="20"/>
+          <w:szCs w:val="22"/>
+          <w:u w:val="none"/>
+          <w:lang w:val="en-GB" w:eastAsia="en-US" w:bidi="ar-SA"/>
+        </w:rPr>
+        <w:t>In my trials, we found LiveReload buggy. Do let us know if you have a better experience with it.</w:t>
+      </w:r>
+    </w:p>
+    <w:p>
+      <w:pPr>
+        <w:pStyle w:val="TextBody"/>
+        <w:widowControl/>
+        <w:spacing w:lineRule="auto" w:line="360" w:before="0" w:after="140"/>
+        <w:ind w:left="0" w:right="0" w:hanging="0"/>
+        <w:rPr>
+          <w:rFonts w:ascii="Monospace" w:hAnsi="Monospace" w:eastAsia="Calibri" w:cs=""/>
+          <w:b w:val="false"/>
+          <w:b w:val="false"/>
+          <w:bCs w:val="false"/>
+          <w:i w:val="false"/>
+          <w:i w:val="false"/>
+          <w:iCs w:val="false"/>
+          <w:caps w:val="false"/>
+          <w:smallCaps w:val="false"/>
+          <w:color w:val="000000"/>
+          <w:spacing w:val="0"/>
+          <w:sz w:val="20"/>
+          <w:szCs w:val="22"/>
+          <w:u w:val="none"/>
+          <w:lang w:val="en-GB" w:eastAsia="en-US" w:bidi="ar-SA"/>
+        </w:rPr>
+      </w:pPr>
+      <w:r>
+        <w:rPr>
+          <w:rFonts w:eastAsia="Calibri" w:cs="" w:ascii="Monospace" w:hAnsi="Monospace"/>
+          <w:b w:val="false"/>
+          <w:bCs w:val="false"/>
+          <w:i w:val="false"/>
+          <w:iCs w:val="false"/>
+          <w:caps w:val="false"/>
+          <w:smallCaps w:val="false"/>
+          <w:color w:val="000000"/>
+          <w:spacing w:val="0"/>
+          <w:sz w:val="20"/>
+          <w:szCs w:val="22"/>
+          <w:u w:val="none"/>
+          <w:lang w:val="en-GB" w:eastAsia="en-US" w:bidi="ar-SA"/>
+        </w:rPr>
+      </w:r>
+    </w:p>
+    <w:p>
+      <w:pPr>
+        <w:pStyle w:val="Heading3"/>
+        <w:widowControl/>
+        <w:spacing w:lineRule="auto" w:line="360" w:before="0" w:after="140"/>
+        <w:ind w:left="0" w:right="0" w:hanging="0"/>
+        <w:rPr>
+          <w:rFonts w:ascii="Monospace" w:hAnsi="Monospace" w:eastAsia="Calibri" w:cs=""/>
+          <w:b w:val="false"/>
+          <w:b w:val="false"/>
+          <w:bCs w:val="false"/>
+          <w:i w:val="false"/>
+          <w:i w:val="false"/>
+          <w:iCs w:val="false"/>
+          <w:caps w:val="false"/>
+          <w:smallCaps w:val="false"/>
+          <w:color w:val="000000"/>
+          <w:spacing w:val="0"/>
+          <w:sz w:val="20"/>
+          <w:szCs w:val="22"/>
+          <w:u w:val="none"/>
+          <w:lang w:val="en-GB" w:eastAsia="en-US" w:bidi="ar-SA"/>
+        </w:rPr>
+      </w:pPr>
+      <w:bookmarkStart w:id="1" w:name="q---what-and-why-embedded-servers"/>
+      <w:bookmarkEnd w:id="1"/>
+      <w:r>
+        <w:rPr>
+          <w:rFonts w:eastAsia="Calibri" w:cs="" w:ascii="Monospace" w:hAnsi="Monospace"/>
+          <w:b w:val="false"/>
+          <w:bCs w:val="false"/>
+          <w:i w:val="false"/>
+          <w:iCs w:val="false"/>
+          <w:caps w:val="false"/>
+          <w:smallCaps w:val="false"/>
+          <w:color w:val="000000"/>
+          <w:spacing w:val="0"/>
+          <w:sz w:val="20"/>
+          <w:szCs w:val="22"/>
+          <w:u w:val="none"/>
+          <w:lang w:val="en-GB" w:eastAsia="en-US" w:bidi="ar-SA"/>
+        </w:rPr>
+        <w:t>Q : What and Why Embedded Servers?</w:t>
+      </w:r>
+    </w:p>
+    <w:p>
+      <w:pPr>
+        <w:pStyle w:val="TextBody"/>
+        <w:widowControl/>
+        <w:spacing w:lineRule="auto" w:line="360" w:before="0" w:after="140"/>
+        <w:ind w:left="0" w:right="0" w:hanging="0"/>
+        <w:rPr>
+          <w:rFonts w:ascii="Monospace" w:hAnsi="Monospace" w:eastAsia="Calibri" w:cs=""/>
+          <w:b w:val="false"/>
+          <w:b w:val="false"/>
+          <w:bCs w:val="false"/>
+          <w:i w:val="false"/>
+          <w:i w:val="false"/>
+          <w:iCs w:val="false"/>
+          <w:caps w:val="false"/>
+          <w:smallCaps w:val="false"/>
+          <w:color w:val="000000"/>
+          <w:spacing w:val="0"/>
+          <w:sz w:val="20"/>
+          <w:szCs w:val="22"/>
+          <w:u w:val="none"/>
+          <w:lang w:val="en-GB" w:eastAsia="en-US" w:bidi="ar-SA"/>
+        </w:rPr>
+      </w:pPr>
+      <w:r>
+        <w:rPr>
+          <w:rFonts w:eastAsia="Calibri" w:cs="" w:ascii="Monospace" w:hAnsi="Monospace"/>
+          <w:b w:val="false"/>
+          <w:bCs w:val="false"/>
+          <w:i w:val="false"/>
+          <w:iCs w:val="false"/>
+          <w:caps w:val="false"/>
+          <w:smallCaps w:val="false"/>
+          <w:color w:val="000000"/>
+          <w:spacing w:val="0"/>
+          <w:sz w:val="20"/>
+          <w:szCs w:val="22"/>
+          <w:u w:val="none"/>
+          <w:lang w:val="en-GB" w:eastAsia="en-US" w:bidi="ar-SA"/>
+        </w:rPr>
+        <w:t>Think about what you would need to be able to deploy your application (typically) on a virtual machine.</w:t>
+      </w:r>
+    </w:p>
+    <w:p>
+      <w:pPr>
+        <w:pStyle w:val="TextBody"/>
+        <w:widowControl/>
+        <w:numPr>
+          <w:ilvl w:val="0"/>
+          <w:numId w:val="7"/>
+        </w:numPr>
+        <w:tabs>
+          <w:tab w:val="left" w:pos="0" w:leader="none"/>
+        </w:tabs>
+        <w:spacing w:before="0" w:after="140"/>
+        <w:ind w:left="707" w:hanging="0"/>
+        <w:rPr>
+          <w:rFonts w:ascii="Monospace" w:hAnsi="Monospace" w:eastAsia="Calibri" w:cs=""/>
+          <w:b w:val="false"/>
+          <w:b w:val="false"/>
+          <w:bCs w:val="false"/>
+          <w:i w:val="false"/>
+          <w:i w:val="false"/>
+          <w:iCs w:val="false"/>
+          <w:caps w:val="false"/>
+          <w:smallCaps w:val="false"/>
+          <w:color w:val="000000"/>
+          <w:spacing w:val="0"/>
+          <w:sz w:val="20"/>
+          <w:szCs w:val="22"/>
+          <w:u w:val="none"/>
+          <w:lang w:val="en-GB" w:eastAsia="en-US" w:bidi="ar-SA"/>
+        </w:rPr>
+      </w:pPr>
+      <w:r>
+        <w:rPr>
+          <w:rFonts w:eastAsia="Calibri" w:cs="" w:ascii="Monospace" w:hAnsi="Monospace"/>
+          <w:b w:val="false"/>
+          <w:bCs w:val="false"/>
+          <w:i w:val="false"/>
+          <w:iCs w:val="false"/>
+          <w:caps w:val="false"/>
+          <w:smallCaps w:val="false"/>
+          <w:color w:val="000000"/>
+          <w:spacing w:val="0"/>
+          <w:sz w:val="20"/>
+          <w:szCs w:val="22"/>
+          <w:u w:val="none"/>
+          <w:lang w:val="en-GB" w:eastAsia="en-US" w:bidi="ar-SA"/>
+        </w:rPr>
+        <w:t>Step 1 : Install Java</w:t>
+      </w:r>
+    </w:p>
+    <w:p>
+      <w:pPr>
+        <w:pStyle w:val="TextBody"/>
+        <w:widowControl/>
+        <w:numPr>
+          <w:ilvl w:val="0"/>
+          <w:numId w:val="7"/>
+        </w:numPr>
+        <w:tabs>
+          <w:tab w:val="left" w:pos="0" w:leader="none"/>
+        </w:tabs>
+        <w:spacing w:before="0" w:after="140"/>
+        <w:ind w:left="707" w:hanging="0"/>
+        <w:rPr>
+          <w:rFonts w:ascii="Monospace" w:hAnsi="Monospace" w:eastAsia="Calibri" w:cs=""/>
+          <w:b w:val="false"/>
+          <w:b w:val="false"/>
+          <w:bCs w:val="false"/>
+          <w:i w:val="false"/>
+          <w:i w:val="false"/>
+          <w:iCs w:val="false"/>
+          <w:caps w:val="false"/>
+          <w:smallCaps w:val="false"/>
+          <w:color w:val="000000"/>
+          <w:spacing w:val="0"/>
+          <w:sz w:val="20"/>
+          <w:szCs w:val="22"/>
+          <w:u w:val="none"/>
+          <w:lang w:val="en-GB" w:eastAsia="en-US" w:bidi="ar-SA"/>
+        </w:rPr>
+      </w:pPr>
+      <w:r>
+        <w:rPr>
+          <w:rFonts w:eastAsia="Calibri" w:cs="" w:ascii="Monospace" w:hAnsi="Monospace"/>
+          <w:b w:val="false"/>
+          <w:bCs w:val="false"/>
+          <w:i w:val="false"/>
+          <w:iCs w:val="false"/>
+          <w:caps w:val="false"/>
+          <w:smallCaps w:val="false"/>
+          <w:color w:val="000000"/>
+          <w:spacing w:val="0"/>
+          <w:sz w:val="20"/>
+          <w:szCs w:val="22"/>
+          <w:u w:val="none"/>
+          <w:lang w:val="en-GB" w:eastAsia="en-US" w:bidi="ar-SA"/>
+        </w:rPr>
+        <w:t>Step 2 : Install the Web/Application Server (Tomcat/Websphere/Weblogic etc)</w:t>
+      </w:r>
+    </w:p>
+    <w:p>
+      <w:pPr>
+        <w:pStyle w:val="TextBody"/>
+        <w:widowControl/>
+        <w:numPr>
+          <w:ilvl w:val="0"/>
+          <w:numId w:val="7"/>
+        </w:numPr>
+        <w:tabs>
+          <w:tab w:val="left" w:pos="0" w:leader="none"/>
+        </w:tabs>
+        <w:spacing w:before="0" w:after="140"/>
+        <w:ind w:left="707" w:hanging="0"/>
+        <w:rPr>
+          <w:rFonts w:ascii="Monospace" w:hAnsi="Monospace" w:eastAsia="Calibri" w:cs=""/>
+          <w:b w:val="false"/>
+          <w:b w:val="false"/>
+          <w:bCs w:val="false"/>
+          <w:i w:val="false"/>
+          <w:i w:val="false"/>
+          <w:iCs w:val="false"/>
+          <w:caps w:val="false"/>
+          <w:smallCaps w:val="false"/>
+          <w:color w:val="000000"/>
+          <w:spacing w:val="0"/>
+          <w:sz w:val="20"/>
+          <w:szCs w:val="22"/>
+          <w:u w:val="none"/>
+          <w:lang w:val="en-GB" w:eastAsia="en-US" w:bidi="ar-SA"/>
+        </w:rPr>
+      </w:pPr>
+      <w:r>
+        <w:rPr>
+          <w:rFonts w:eastAsia="Calibri" w:cs="" w:ascii="Monospace" w:hAnsi="Monospace"/>
+          <w:b w:val="false"/>
+          <w:bCs w:val="false"/>
+          <w:i w:val="false"/>
+          <w:iCs w:val="false"/>
+          <w:caps w:val="false"/>
+          <w:smallCaps w:val="false"/>
+          <w:color w:val="000000"/>
+          <w:spacing w:val="0"/>
+          <w:sz w:val="20"/>
+          <w:szCs w:val="22"/>
+          <w:u w:val="none"/>
+          <w:lang w:val="en-GB" w:eastAsia="en-US" w:bidi="ar-SA"/>
+        </w:rPr>
+        <w:t>Step 3 : Deploy the application war</w:t>
+      </w:r>
+    </w:p>
+    <w:p>
+      <w:pPr>
+        <w:pStyle w:val="TextBody"/>
+        <w:widowControl/>
+        <w:spacing w:lineRule="auto" w:line="360" w:before="0" w:after="140"/>
+        <w:ind w:left="0" w:right="0" w:hanging="0"/>
+        <w:rPr>
+          <w:rFonts w:ascii="Monospace" w:hAnsi="Monospace" w:eastAsia="Calibri" w:cs=""/>
+          <w:b w:val="false"/>
+          <w:b w:val="false"/>
+          <w:bCs w:val="false"/>
+          <w:i w:val="false"/>
+          <w:i w:val="false"/>
+          <w:iCs w:val="false"/>
+          <w:caps w:val="false"/>
+          <w:smallCaps w:val="false"/>
+          <w:color w:val="000000"/>
+          <w:spacing w:val="0"/>
+          <w:sz w:val="20"/>
+          <w:szCs w:val="22"/>
+          <w:u w:val="none"/>
+          <w:lang w:val="en-GB" w:eastAsia="en-US" w:bidi="ar-SA"/>
+        </w:rPr>
+      </w:pPr>
+      <w:r>
+        <w:rPr>
+          <w:rFonts w:eastAsia="Calibri" w:cs="" w:ascii="Monospace" w:hAnsi="Monospace"/>
+          <w:b w:val="false"/>
+          <w:bCs w:val="false"/>
+          <w:i w:val="false"/>
+          <w:iCs w:val="false"/>
+          <w:caps w:val="false"/>
+          <w:smallCaps w:val="false"/>
+          <w:color w:val="000000"/>
+          <w:spacing w:val="0"/>
+          <w:sz w:val="20"/>
+          <w:szCs w:val="22"/>
+          <w:u w:val="none"/>
+          <w:lang w:val="en-GB" w:eastAsia="en-US" w:bidi="ar-SA"/>
+        </w:rPr>
+        <w:t>What if we want to simplify this?</w:t>
+      </w:r>
+    </w:p>
+    <w:p>
+      <w:pPr>
+        <w:pStyle w:val="TextBody"/>
+        <w:widowControl/>
+        <w:spacing w:lineRule="auto" w:line="360" w:before="0" w:after="140"/>
+        <w:ind w:left="0" w:right="0" w:hanging="0"/>
+        <w:rPr>
+          <w:rFonts w:ascii="Monospace" w:hAnsi="Monospace" w:eastAsia="Calibri" w:cs=""/>
+          <w:b w:val="false"/>
+          <w:b w:val="false"/>
+          <w:bCs w:val="false"/>
+          <w:i w:val="false"/>
+          <w:i w:val="false"/>
+          <w:iCs w:val="false"/>
+          <w:caps w:val="false"/>
+          <w:smallCaps w:val="false"/>
+          <w:color w:val="000000"/>
+          <w:spacing w:val="0"/>
+          <w:sz w:val="20"/>
+          <w:szCs w:val="22"/>
+          <w:u w:val="none"/>
+          <w:lang w:val="en-GB" w:eastAsia="en-US" w:bidi="ar-SA"/>
+        </w:rPr>
+      </w:pPr>
+      <w:r>
+        <w:rPr>
+          <w:rFonts w:eastAsia="Calibri" w:cs="" w:ascii="Monospace" w:hAnsi="Monospace"/>
+          <w:b w:val="false"/>
+          <w:bCs w:val="false"/>
+          <w:i w:val="false"/>
+          <w:iCs w:val="false"/>
+          <w:caps w:val="false"/>
+          <w:smallCaps w:val="false"/>
+          <w:color w:val="000000"/>
+          <w:spacing w:val="0"/>
+          <w:sz w:val="20"/>
+          <w:szCs w:val="22"/>
+          <w:u w:val="none"/>
+          <w:lang w:val="en-GB" w:eastAsia="en-US" w:bidi="ar-SA"/>
+        </w:rPr>
+        <w:t>How about making the server a part of the application?</w:t>
+      </w:r>
+    </w:p>
+    <w:p>
+      <w:pPr>
+        <w:pStyle w:val="Quotations"/>
+        <w:widowControl/>
+        <w:pBdr>
+          <w:left w:val="single" w:sz="30" w:space="1" w:color="7A7A7A"/>
+        </w:pBdr>
+        <w:spacing w:lineRule="auto" w:line="360" w:before="0" w:after="200"/>
+        <w:ind w:left="0" w:right="0" w:hanging="0"/>
+        <w:rPr>
+          <w:rFonts w:ascii="Monospace" w:hAnsi="Monospace" w:eastAsia="Calibri" w:cs=""/>
+          <w:b w:val="false"/>
+          <w:b w:val="false"/>
+          <w:bCs w:val="false"/>
+          <w:i/>
+          <w:i/>
+          <w:iCs/>
+          <w:caps w:val="false"/>
+          <w:smallCaps w:val="false"/>
+          <w:color w:val="000000"/>
+          <w:spacing w:val="0"/>
+          <w:sz w:val="20"/>
+          <w:szCs w:val="22"/>
+          <w:u w:val="none"/>
+          <w:lang w:val="en-GB" w:eastAsia="en-US" w:bidi="ar-SA"/>
+        </w:rPr>
+      </w:pPr>
+      <w:r>
+        <w:rPr>
+          <w:rFonts w:eastAsia="Calibri" w:cs="" w:ascii="Monospace" w:hAnsi="Monospace"/>
+          <w:b w:val="false"/>
+          <w:bCs w:val="false"/>
+          <w:i/>
+          <w:iCs/>
+          <w:caps w:val="false"/>
+          <w:smallCaps w:val="false"/>
+          <w:color w:val="000000"/>
+          <w:spacing w:val="0"/>
+          <w:sz w:val="20"/>
+          <w:szCs w:val="22"/>
+          <w:u w:val="none"/>
+          <w:lang w:val="en-GB" w:eastAsia="en-US" w:bidi="ar-SA"/>
+        </w:rPr>
+        <w:t>You would just need a virtual machine with Java installed and you would be able to directly deploy the application on the virtual machine. Isn’t it cool?</w:t>
+      </w:r>
+    </w:p>
+    <w:p>
+      <w:pPr>
+        <w:pStyle w:val="TextBody"/>
+        <w:widowControl/>
+        <w:spacing w:lineRule="auto" w:line="360" w:before="0" w:after="140"/>
+        <w:ind w:left="0" w:right="0" w:hanging="0"/>
+        <w:rPr>
+          <w:rFonts w:ascii="Monospace" w:hAnsi="Monospace" w:eastAsia="Calibri" w:cs=""/>
+          <w:b w:val="false"/>
+          <w:b w:val="false"/>
+          <w:bCs w:val="false"/>
+          <w:i w:val="false"/>
+          <w:i w:val="false"/>
+          <w:iCs w:val="false"/>
+          <w:caps w:val="false"/>
+          <w:smallCaps w:val="false"/>
+          <w:color w:val="000000"/>
+          <w:spacing w:val="0"/>
+          <w:sz w:val="20"/>
+          <w:szCs w:val="22"/>
+          <w:u w:val="none"/>
+          <w:lang w:val="en-GB" w:eastAsia="en-US" w:bidi="ar-SA"/>
+        </w:rPr>
+      </w:pPr>
+      <w:r>
+        <w:rPr>
+          <w:rFonts w:eastAsia="Calibri" w:cs="" w:ascii="Monospace" w:hAnsi="Monospace"/>
+          <w:b w:val="false"/>
+          <w:bCs w:val="false"/>
+          <w:i w:val="false"/>
+          <w:iCs w:val="false"/>
+          <w:caps w:val="false"/>
+          <w:smallCaps w:val="false"/>
+          <w:color w:val="000000"/>
+          <w:spacing w:val="0"/>
+          <w:sz w:val="20"/>
+          <w:szCs w:val="22"/>
+          <w:u w:val="none"/>
+          <w:lang w:val="en-GB" w:eastAsia="en-US" w:bidi="ar-SA"/>
+        </w:rPr>
+        <w:t>This idea is the genesis for Embedded Servers.</w:t>
+      </w:r>
+    </w:p>
+    <w:p>
+      <w:pPr>
+        <w:pStyle w:val="TextBody"/>
+        <w:widowControl/>
+        <w:spacing w:lineRule="auto" w:line="360" w:before="0" w:after="140"/>
+        <w:ind w:left="0" w:right="0" w:hanging="0"/>
+        <w:rPr>
+          <w:rFonts w:ascii="Monospace" w:hAnsi="Monospace" w:eastAsia="Calibri" w:cs=""/>
+          <w:b w:val="false"/>
+          <w:b w:val="false"/>
+          <w:bCs w:val="false"/>
+          <w:i w:val="false"/>
+          <w:i w:val="false"/>
+          <w:iCs w:val="false"/>
+          <w:caps w:val="false"/>
+          <w:smallCaps w:val="false"/>
+          <w:color w:val="000000"/>
+          <w:spacing w:val="0"/>
+          <w:sz w:val="20"/>
+          <w:szCs w:val="22"/>
+          <w:u w:val="none"/>
+          <w:lang w:val="en-GB" w:eastAsia="en-US" w:bidi="ar-SA"/>
+        </w:rPr>
+      </w:pPr>
+      <w:r>
+        <w:rPr>
+          <w:rFonts w:eastAsia="Calibri" w:cs="" w:ascii="Monospace" w:hAnsi="Monospace"/>
+          <w:b w:val="false"/>
+          <w:bCs w:val="false"/>
+          <w:i w:val="false"/>
+          <w:iCs w:val="false"/>
+          <w:caps w:val="false"/>
+          <w:smallCaps w:val="false"/>
+          <w:color w:val="000000"/>
+          <w:spacing w:val="0"/>
+          <w:sz w:val="20"/>
+          <w:szCs w:val="22"/>
+          <w:u w:val="none"/>
+          <w:lang w:val="en-GB" w:eastAsia="en-US" w:bidi="ar-SA"/>
+        </w:rPr>
+        <w:t>When we create an application deployable, we would embed the server (for example, tomcat) inside the deployable.</w:t>
+      </w:r>
+    </w:p>
+    <w:p>
+      <w:pPr>
+        <w:pStyle w:val="Quotations"/>
+        <w:widowControl/>
+        <w:pBdr>
+          <w:left w:val="single" w:sz="30" w:space="1" w:color="7A7A7A"/>
+        </w:pBdr>
+        <w:spacing w:lineRule="auto" w:line="360" w:before="0" w:after="200"/>
+        <w:ind w:left="0" w:right="0" w:hanging="0"/>
+        <w:rPr>
+          <w:rFonts w:ascii="Monospace" w:hAnsi="Monospace" w:eastAsia="Calibri" w:cs=""/>
+          <w:b w:val="false"/>
+          <w:b w:val="false"/>
+          <w:bCs w:val="false"/>
+          <w:i/>
+          <w:i/>
+          <w:iCs/>
+          <w:caps w:val="false"/>
+          <w:smallCaps w:val="false"/>
+          <w:color w:val="000000"/>
+          <w:spacing w:val="0"/>
+          <w:sz w:val="20"/>
+          <w:szCs w:val="22"/>
+          <w:u w:val="none"/>
+          <w:lang w:val="en-GB" w:eastAsia="en-US" w:bidi="ar-SA"/>
+        </w:rPr>
+      </w:pPr>
+      <w:r>
+        <w:rPr>
+          <w:rFonts w:eastAsia="Calibri" w:cs="" w:ascii="Monospace" w:hAnsi="Monospace"/>
+          <w:b w:val="false"/>
+          <w:bCs w:val="false"/>
+          <w:i/>
+          <w:iCs/>
+          <w:caps w:val="false"/>
+          <w:smallCaps w:val="false"/>
+          <w:color w:val="000000"/>
+          <w:spacing w:val="0"/>
+          <w:sz w:val="20"/>
+          <w:szCs w:val="22"/>
+          <w:u w:val="none"/>
+          <w:lang w:val="en-GB" w:eastAsia="en-US" w:bidi="ar-SA"/>
+        </w:rPr>
+        <w:t>For example, for a Spring Boot Application, you can generate an application jar which contains Embedded Tomcat. You can run a web application as a normal Java application!</w:t>
+      </w:r>
+    </w:p>
+    <w:p>
+      <w:pPr>
+        <w:pStyle w:val="TextBody"/>
+        <w:widowControl/>
+        <w:spacing w:lineRule="auto" w:line="360" w:before="0" w:after="140"/>
+        <w:ind w:left="0" w:right="0" w:hanging="0"/>
+        <w:rPr>
+          <w:rFonts w:ascii="Monospace" w:hAnsi="Monospace" w:eastAsia="Calibri" w:cs=""/>
+          <w:b w:val="false"/>
+          <w:b w:val="false"/>
+          <w:bCs w:val="false"/>
+          <w:i w:val="false"/>
+          <w:i w:val="false"/>
+          <w:iCs w:val="false"/>
+          <w:caps w:val="false"/>
+          <w:smallCaps w:val="false"/>
+          <w:color w:val="000000"/>
+          <w:spacing w:val="0"/>
+          <w:sz w:val="20"/>
+          <w:szCs w:val="22"/>
+          <w:u w:val="none"/>
+          <w:lang w:val="en-GB" w:eastAsia="en-US" w:bidi="ar-SA"/>
+        </w:rPr>
+      </w:pPr>
+      <w:r>
+        <w:rPr>
+          <w:rFonts w:eastAsia="Calibri" w:cs="" w:ascii="Monospace" w:hAnsi="Monospace"/>
+          <w:b w:val="false"/>
+          <w:bCs w:val="false"/>
+          <w:i w:val="false"/>
+          <w:iCs w:val="false"/>
+          <w:caps w:val="false"/>
+          <w:smallCaps w:val="false"/>
+          <w:color w:val="000000"/>
+          <w:spacing w:val="0"/>
+          <w:sz w:val="20"/>
+          <w:szCs w:val="22"/>
+          <w:u w:val="none"/>
+          <w:lang w:val="en-GB" w:eastAsia="en-US" w:bidi="ar-SA"/>
+        </w:rPr>
+        <w:t>Embedded server is when our deployable unit contains the binaries for the server (example, tomcat.jar).</w:t>
+      </w:r>
+    </w:p>
+    <w:p>
+      <w:pPr>
+        <w:pStyle w:val="TextBody"/>
+        <w:widowControl/>
+        <w:spacing w:lineRule="auto" w:line="360" w:before="0" w:after="140"/>
+        <w:ind w:left="0" w:right="0" w:hanging="0"/>
+        <w:rPr>
+          <w:rFonts w:ascii="Monospace" w:hAnsi="Monospace" w:eastAsia="Calibri" w:cs=""/>
+          <w:b w:val="false"/>
+          <w:b w:val="false"/>
+          <w:bCs w:val="false"/>
+          <w:i w:val="false"/>
+          <w:i w:val="false"/>
+          <w:iCs w:val="false"/>
+          <w:caps w:val="false"/>
+          <w:smallCaps w:val="false"/>
+          <w:color w:val="000000"/>
+          <w:spacing w:val="0"/>
+          <w:sz w:val="20"/>
+          <w:szCs w:val="22"/>
+          <w:u w:val="none"/>
+          <w:lang w:val="en-GB" w:eastAsia="en-US" w:bidi="ar-SA"/>
+        </w:rPr>
+      </w:pPr>
+      <w:r>
+        <w:rPr>
+          <w:rFonts w:eastAsia="Calibri" w:cs="" w:ascii="Monospace" w:hAnsi="Monospace"/>
+          <w:b w:val="false"/>
+          <w:bCs w:val="false"/>
+          <w:i w:val="false"/>
+          <w:iCs w:val="false"/>
+          <w:caps w:val="false"/>
+          <w:smallCaps w:val="false"/>
+          <w:color w:val="000000"/>
+          <w:spacing w:val="0"/>
+          <w:sz w:val="20"/>
+          <w:szCs w:val="22"/>
+          <w:u w:val="none"/>
+          <w:lang w:val="en-GB" w:eastAsia="en-US" w:bidi="ar-SA"/>
+        </w:rPr>
+      </w:r>
+    </w:p>
+    <w:p>
+      <w:pPr>
+        <w:pStyle w:val="Normal"/>
+        <w:spacing w:before="0" w:after="200"/>
+        <w:rPr>
+          <w:rFonts w:ascii="Monospace" w:hAnsi="Monospace" w:eastAsia="Calibri" w:cs=""/>
+          <w:b w:val="false"/>
+          <w:b w:val="false"/>
+          <w:bCs w:val="false"/>
+          <w:i w:val="false"/>
+          <w:i w:val="false"/>
+          <w:iCs w:val="false"/>
+          <w:caps w:val="false"/>
+          <w:smallCaps w:val="false"/>
+          <w:color w:val="000000"/>
+          <w:spacing w:val="0"/>
+          <w:sz w:val="20"/>
+          <w:szCs w:val="22"/>
+          <w:u w:val="none"/>
+          <w:lang w:val="en-GB" w:eastAsia="en-US" w:bidi="ar-SA"/>
+        </w:rPr>
+      </w:pPr>
+      <w:r>
+        <w:rPr>
+          <w:rFonts w:eastAsia="Calibri" w:cs="" w:ascii="Monospace" w:hAnsi="Monospace"/>
+          <w:b w:val="false"/>
+          <w:bCs w:val="false"/>
+          <w:i w:val="false"/>
+          <w:iCs w:val="false"/>
+          <w:caps w:val="false"/>
+          <w:smallCaps w:val="false"/>
+          <w:color w:val="000000"/>
+          <w:spacing w:val="0"/>
+          <w:sz w:val="20"/>
+          <w:szCs w:val="22"/>
+          <w:u w:val="none"/>
+          <w:lang w:val="en-GB" w:eastAsia="en-US" w:bidi="ar-SA"/>
+        </w:rPr>
       </w:r>
     </w:p>
     <w:sectPr>
@@ -3313,6 +5510,8 @@
       </w:pPr>
       <w:rPr>
         <w:rFonts w:ascii="Symbol" w:hAnsi="Symbol" w:cs="Symbol" w:hint="default"/>
+        <w:sz w:val="22"/>
+        <w:b w:val="false"/>
         <w:rFonts w:cs="OpenSymbol"/>
       </w:rPr>
     </w:lvl>
@@ -3448,6 +5647,738 @@
   <w:abstractNum w:abstractNumId="3">
     <w:lvl w:ilvl="0">
       <w:start w:val="1"/>
+      <w:numFmt w:val="bullet"/>
+      <w:lvlText w:val=""/>
+      <w:lvlJc w:val="left"/>
+      <w:pPr>
+        <w:tabs>
+          <w:tab w:val="num" w:pos="720"/>
+        </w:tabs>
+        <w:ind w:left="720" w:hanging="360"/>
+      </w:pPr>
+      <w:rPr>
+        <w:rFonts w:ascii="Symbol" w:hAnsi="Symbol" w:cs="Symbol" w:hint="default"/>
+        <w:rFonts w:cs="OpenSymbol"/>
+      </w:rPr>
+    </w:lvl>
+    <w:lvl w:ilvl="1">
+      <w:start w:val="1"/>
+      <w:numFmt w:val="bullet"/>
+      <w:lvlText w:val="◦"/>
+      <w:lvlJc w:val="left"/>
+      <w:pPr>
+        <w:tabs>
+          <w:tab w:val="num" w:pos="1080"/>
+        </w:tabs>
+        <w:ind w:left="1080" w:hanging="360"/>
+      </w:pPr>
+      <w:rPr>
+        <w:rFonts w:ascii="OpenSymbol" w:hAnsi="OpenSymbol" w:cs="OpenSymbol" w:hint="default"/>
+        <w:rFonts w:cs="OpenSymbol"/>
+      </w:rPr>
+    </w:lvl>
+    <w:lvl w:ilvl="2">
+      <w:start w:val="1"/>
+      <w:numFmt w:val="bullet"/>
+      <w:lvlText w:val="▪"/>
+      <w:lvlJc w:val="left"/>
+      <w:pPr>
+        <w:tabs>
+          <w:tab w:val="num" w:pos="1440"/>
+        </w:tabs>
+        <w:ind w:left="1440" w:hanging="360"/>
+      </w:pPr>
+      <w:rPr>
+        <w:rFonts w:ascii="OpenSymbol" w:hAnsi="OpenSymbol" w:cs="OpenSymbol" w:hint="default"/>
+        <w:rFonts w:cs="OpenSymbol"/>
+      </w:rPr>
+    </w:lvl>
+    <w:lvl w:ilvl="3">
+      <w:start w:val="1"/>
+      <w:numFmt w:val="bullet"/>
+      <w:lvlText w:val=""/>
+      <w:lvlJc w:val="left"/>
+      <w:pPr>
+        <w:tabs>
+          <w:tab w:val="num" w:pos="1800"/>
+        </w:tabs>
+        <w:ind w:left="1800" w:hanging="360"/>
+      </w:pPr>
+      <w:rPr>
+        <w:rFonts w:ascii="Symbol" w:hAnsi="Symbol" w:cs="Symbol" w:hint="default"/>
+        <w:rFonts w:cs="OpenSymbol"/>
+      </w:rPr>
+    </w:lvl>
+    <w:lvl w:ilvl="4">
+      <w:start w:val="1"/>
+      <w:numFmt w:val="bullet"/>
+      <w:lvlText w:val="◦"/>
+      <w:lvlJc w:val="left"/>
+      <w:pPr>
+        <w:tabs>
+          <w:tab w:val="num" w:pos="2160"/>
+        </w:tabs>
+        <w:ind w:left="2160" w:hanging="360"/>
+      </w:pPr>
+      <w:rPr>
+        <w:rFonts w:ascii="OpenSymbol" w:hAnsi="OpenSymbol" w:cs="OpenSymbol" w:hint="default"/>
+        <w:rFonts w:cs="OpenSymbol"/>
+      </w:rPr>
+    </w:lvl>
+    <w:lvl w:ilvl="5">
+      <w:start w:val="1"/>
+      <w:numFmt w:val="bullet"/>
+      <w:lvlText w:val="▪"/>
+      <w:lvlJc w:val="left"/>
+      <w:pPr>
+        <w:tabs>
+          <w:tab w:val="num" w:pos="2520"/>
+        </w:tabs>
+        <w:ind w:left="2520" w:hanging="360"/>
+      </w:pPr>
+      <w:rPr>
+        <w:rFonts w:ascii="OpenSymbol" w:hAnsi="OpenSymbol" w:cs="OpenSymbol" w:hint="default"/>
+        <w:rFonts w:cs="OpenSymbol"/>
+      </w:rPr>
+    </w:lvl>
+    <w:lvl w:ilvl="6">
+      <w:start w:val="1"/>
+      <w:numFmt w:val="bullet"/>
+      <w:lvlText w:val=""/>
+      <w:lvlJc w:val="left"/>
+      <w:pPr>
+        <w:tabs>
+          <w:tab w:val="num" w:pos="2880"/>
+        </w:tabs>
+        <w:ind w:left="2880" w:hanging="360"/>
+      </w:pPr>
+      <w:rPr>
+        <w:rFonts w:ascii="Symbol" w:hAnsi="Symbol" w:cs="Symbol" w:hint="default"/>
+        <w:rFonts w:cs="OpenSymbol"/>
+      </w:rPr>
+    </w:lvl>
+    <w:lvl w:ilvl="7">
+      <w:start w:val="1"/>
+      <w:numFmt w:val="bullet"/>
+      <w:lvlText w:val="◦"/>
+      <w:lvlJc w:val="left"/>
+      <w:pPr>
+        <w:tabs>
+          <w:tab w:val="num" w:pos="3240"/>
+        </w:tabs>
+        <w:ind w:left="3240" w:hanging="360"/>
+      </w:pPr>
+      <w:rPr>
+        <w:rFonts w:ascii="OpenSymbol" w:hAnsi="OpenSymbol" w:cs="OpenSymbol" w:hint="default"/>
+        <w:rFonts w:cs="OpenSymbol"/>
+      </w:rPr>
+    </w:lvl>
+    <w:lvl w:ilvl="8">
+      <w:start w:val="1"/>
+      <w:numFmt w:val="bullet"/>
+      <w:lvlText w:val="▪"/>
+      <w:lvlJc w:val="left"/>
+      <w:pPr>
+        <w:tabs>
+          <w:tab w:val="num" w:pos="3600"/>
+        </w:tabs>
+        <w:ind w:left="3600" w:hanging="360"/>
+      </w:pPr>
+      <w:rPr>
+        <w:rFonts w:ascii="OpenSymbol" w:hAnsi="OpenSymbol" w:cs="OpenSymbol" w:hint="default"/>
+        <w:rFonts w:cs="OpenSymbol"/>
+      </w:rPr>
+    </w:lvl>
+  </w:abstractNum>
+  <w:abstractNum w:abstractNumId="4">
+    <w:lvl w:ilvl="0">
+      <w:start w:val="1"/>
+      <w:numFmt w:val="bullet"/>
+      <w:lvlText w:val=""/>
+      <w:lvlJc w:val="left"/>
+      <w:pPr>
+        <w:tabs>
+          <w:tab w:val="num" w:pos="720"/>
+        </w:tabs>
+        <w:ind w:left="720" w:hanging="360"/>
+      </w:pPr>
+      <w:rPr>
+        <w:rFonts w:ascii="Symbol" w:hAnsi="Symbol" w:cs="Symbol" w:hint="default"/>
+        <w:rFonts w:cs="OpenSymbol"/>
+      </w:rPr>
+    </w:lvl>
+    <w:lvl w:ilvl="1">
+      <w:start w:val="1"/>
+      <w:numFmt w:val="bullet"/>
+      <w:lvlText w:val="◦"/>
+      <w:lvlJc w:val="left"/>
+      <w:pPr>
+        <w:tabs>
+          <w:tab w:val="num" w:pos="1080"/>
+        </w:tabs>
+        <w:ind w:left="1080" w:hanging="360"/>
+      </w:pPr>
+      <w:rPr>
+        <w:rFonts w:ascii="OpenSymbol" w:hAnsi="OpenSymbol" w:cs="OpenSymbol" w:hint="default"/>
+        <w:rFonts w:cs="OpenSymbol"/>
+      </w:rPr>
+    </w:lvl>
+    <w:lvl w:ilvl="2">
+      <w:start w:val="1"/>
+      <w:numFmt w:val="bullet"/>
+      <w:lvlText w:val="▪"/>
+      <w:lvlJc w:val="left"/>
+      <w:pPr>
+        <w:tabs>
+          <w:tab w:val="num" w:pos="1440"/>
+        </w:tabs>
+        <w:ind w:left="1440" w:hanging="360"/>
+      </w:pPr>
+      <w:rPr>
+        <w:rFonts w:ascii="OpenSymbol" w:hAnsi="OpenSymbol" w:cs="OpenSymbol" w:hint="default"/>
+        <w:rFonts w:cs="OpenSymbol"/>
+      </w:rPr>
+    </w:lvl>
+    <w:lvl w:ilvl="3">
+      <w:start w:val="1"/>
+      <w:numFmt w:val="bullet"/>
+      <w:lvlText w:val=""/>
+      <w:lvlJc w:val="left"/>
+      <w:pPr>
+        <w:tabs>
+          <w:tab w:val="num" w:pos="1800"/>
+        </w:tabs>
+        <w:ind w:left="1800" w:hanging="360"/>
+      </w:pPr>
+      <w:rPr>
+        <w:rFonts w:ascii="Symbol" w:hAnsi="Symbol" w:cs="Symbol" w:hint="default"/>
+        <w:rFonts w:cs="OpenSymbol"/>
+      </w:rPr>
+    </w:lvl>
+    <w:lvl w:ilvl="4">
+      <w:start w:val="1"/>
+      <w:numFmt w:val="bullet"/>
+      <w:lvlText w:val="◦"/>
+      <w:lvlJc w:val="left"/>
+      <w:pPr>
+        <w:tabs>
+          <w:tab w:val="num" w:pos="2160"/>
+        </w:tabs>
+        <w:ind w:left="2160" w:hanging="360"/>
+      </w:pPr>
+      <w:rPr>
+        <w:rFonts w:ascii="OpenSymbol" w:hAnsi="OpenSymbol" w:cs="OpenSymbol" w:hint="default"/>
+        <w:rFonts w:cs="OpenSymbol"/>
+      </w:rPr>
+    </w:lvl>
+    <w:lvl w:ilvl="5">
+      <w:start w:val="1"/>
+      <w:numFmt w:val="bullet"/>
+      <w:lvlText w:val="▪"/>
+      <w:lvlJc w:val="left"/>
+      <w:pPr>
+        <w:tabs>
+          <w:tab w:val="num" w:pos="2520"/>
+        </w:tabs>
+        <w:ind w:left="2520" w:hanging="360"/>
+      </w:pPr>
+      <w:rPr>
+        <w:rFonts w:ascii="OpenSymbol" w:hAnsi="OpenSymbol" w:cs="OpenSymbol" w:hint="default"/>
+        <w:rFonts w:cs="OpenSymbol"/>
+      </w:rPr>
+    </w:lvl>
+    <w:lvl w:ilvl="6">
+      <w:start w:val="1"/>
+      <w:numFmt w:val="bullet"/>
+      <w:lvlText w:val=""/>
+      <w:lvlJc w:val="left"/>
+      <w:pPr>
+        <w:tabs>
+          <w:tab w:val="num" w:pos="2880"/>
+        </w:tabs>
+        <w:ind w:left="2880" w:hanging="360"/>
+      </w:pPr>
+      <w:rPr>
+        <w:rFonts w:ascii="Symbol" w:hAnsi="Symbol" w:cs="Symbol" w:hint="default"/>
+        <w:rFonts w:cs="OpenSymbol"/>
+      </w:rPr>
+    </w:lvl>
+    <w:lvl w:ilvl="7">
+      <w:start w:val="1"/>
+      <w:numFmt w:val="bullet"/>
+      <w:lvlText w:val="◦"/>
+      <w:lvlJc w:val="left"/>
+      <w:pPr>
+        <w:tabs>
+          <w:tab w:val="num" w:pos="3240"/>
+        </w:tabs>
+        <w:ind w:left="3240" w:hanging="360"/>
+      </w:pPr>
+      <w:rPr>
+        <w:rFonts w:ascii="OpenSymbol" w:hAnsi="OpenSymbol" w:cs="OpenSymbol" w:hint="default"/>
+        <w:rFonts w:cs="OpenSymbol"/>
+      </w:rPr>
+    </w:lvl>
+    <w:lvl w:ilvl="8">
+      <w:start w:val="1"/>
+      <w:numFmt w:val="bullet"/>
+      <w:lvlText w:val="▪"/>
+      <w:lvlJc w:val="left"/>
+      <w:pPr>
+        <w:tabs>
+          <w:tab w:val="num" w:pos="3600"/>
+        </w:tabs>
+        <w:ind w:left="3600" w:hanging="360"/>
+      </w:pPr>
+      <w:rPr>
+        <w:rFonts w:ascii="OpenSymbol" w:hAnsi="OpenSymbol" w:cs="OpenSymbol" w:hint="default"/>
+        <w:rFonts w:cs="OpenSymbol"/>
+      </w:rPr>
+    </w:lvl>
+  </w:abstractNum>
+  <w:abstractNum w:abstractNumId="5">
+    <w:lvl w:ilvl="0">
+      <w:start w:val="1"/>
+      <w:numFmt w:val="bullet"/>
+      <w:lvlText w:val=""/>
+      <w:lvlJc w:val="left"/>
+      <w:pPr>
+        <w:tabs>
+          <w:tab w:val="num" w:pos="720"/>
+        </w:tabs>
+        <w:ind w:left="720" w:hanging="360"/>
+      </w:pPr>
+      <w:rPr>
+        <w:rFonts w:ascii="Symbol" w:hAnsi="Symbol" w:cs="Symbol" w:hint="default"/>
+        <w:rFonts w:cs="OpenSymbol"/>
+      </w:rPr>
+    </w:lvl>
+    <w:lvl w:ilvl="1">
+      <w:start w:val="1"/>
+      <w:numFmt w:val="bullet"/>
+      <w:lvlText w:val="◦"/>
+      <w:lvlJc w:val="left"/>
+      <w:pPr>
+        <w:tabs>
+          <w:tab w:val="num" w:pos="1080"/>
+        </w:tabs>
+        <w:ind w:left="1080" w:hanging="360"/>
+      </w:pPr>
+      <w:rPr>
+        <w:rFonts w:ascii="OpenSymbol" w:hAnsi="OpenSymbol" w:cs="OpenSymbol" w:hint="default"/>
+        <w:rFonts w:cs="OpenSymbol"/>
+      </w:rPr>
+    </w:lvl>
+    <w:lvl w:ilvl="2">
+      <w:start w:val="1"/>
+      <w:numFmt w:val="bullet"/>
+      <w:lvlText w:val="▪"/>
+      <w:lvlJc w:val="left"/>
+      <w:pPr>
+        <w:tabs>
+          <w:tab w:val="num" w:pos="1440"/>
+        </w:tabs>
+        <w:ind w:left="1440" w:hanging="360"/>
+      </w:pPr>
+      <w:rPr>
+        <w:rFonts w:ascii="OpenSymbol" w:hAnsi="OpenSymbol" w:cs="OpenSymbol" w:hint="default"/>
+        <w:rFonts w:cs="OpenSymbol"/>
+      </w:rPr>
+    </w:lvl>
+    <w:lvl w:ilvl="3">
+      <w:start w:val="1"/>
+      <w:numFmt w:val="bullet"/>
+      <w:lvlText w:val=""/>
+      <w:lvlJc w:val="left"/>
+      <w:pPr>
+        <w:tabs>
+          <w:tab w:val="num" w:pos="1800"/>
+        </w:tabs>
+        <w:ind w:left="1800" w:hanging="360"/>
+      </w:pPr>
+      <w:rPr>
+        <w:rFonts w:ascii="Symbol" w:hAnsi="Symbol" w:cs="Symbol" w:hint="default"/>
+        <w:rFonts w:cs="OpenSymbol"/>
+      </w:rPr>
+    </w:lvl>
+    <w:lvl w:ilvl="4">
+      <w:start w:val="1"/>
+      <w:numFmt w:val="bullet"/>
+      <w:lvlText w:val="◦"/>
+      <w:lvlJc w:val="left"/>
+      <w:pPr>
+        <w:tabs>
+          <w:tab w:val="num" w:pos="2160"/>
+        </w:tabs>
+        <w:ind w:left="2160" w:hanging="360"/>
+      </w:pPr>
+      <w:rPr>
+        <w:rFonts w:ascii="OpenSymbol" w:hAnsi="OpenSymbol" w:cs="OpenSymbol" w:hint="default"/>
+        <w:rFonts w:cs="OpenSymbol"/>
+      </w:rPr>
+    </w:lvl>
+    <w:lvl w:ilvl="5">
+      <w:start w:val="1"/>
+      <w:numFmt w:val="bullet"/>
+      <w:lvlText w:val="▪"/>
+      <w:lvlJc w:val="left"/>
+      <w:pPr>
+        <w:tabs>
+          <w:tab w:val="num" w:pos="2520"/>
+        </w:tabs>
+        <w:ind w:left="2520" w:hanging="360"/>
+      </w:pPr>
+      <w:rPr>
+        <w:rFonts w:ascii="OpenSymbol" w:hAnsi="OpenSymbol" w:cs="OpenSymbol" w:hint="default"/>
+        <w:rFonts w:cs="OpenSymbol"/>
+      </w:rPr>
+    </w:lvl>
+    <w:lvl w:ilvl="6">
+      <w:start w:val="1"/>
+      <w:numFmt w:val="bullet"/>
+      <w:lvlText w:val=""/>
+      <w:lvlJc w:val="left"/>
+      <w:pPr>
+        <w:tabs>
+          <w:tab w:val="num" w:pos="2880"/>
+        </w:tabs>
+        <w:ind w:left="2880" w:hanging="360"/>
+      </w:pPr>
+      <w:rPr>
+        <w:rFonts w:ascii="Symbol" w:hAnsi="Symbol" w:cs="Symbol" w:hint="default"/>
+        <w:rFonts w:cs="OpenSymbol"/>
+      </w:rPr>
+    </w:lvl>
+    <w:lvl w:ilvl="7">
+      <w:start w:val="1"/>
+      <w:numFmt w:val="bullet"/>
+      <w:lvlText w:val="◦"/>
+      <w:lvlJc w:val="left"/>
+      <w:pPr>
+        <w:tabs>
+          <w:tab w:val="num" w:pos="3240"/>
+        </w:tabs>
+        <w:ind w:left="3240" w:hanging="360"/>
+      </w:pPr>
+      <w:rPr>
+        <w:rFonts w:ascii="OpenSymbol" w:hAnsi="OpenSymbol" w:cs="OpenSymbol" w:hint="default"/>
+        <w:rFonts w:cs="OpenSymbol"/>
+      </w:rPr>
+    </w:lvl>
+    <w:lvl w:ilvl="8">
+      <w:start w:val="1"/>
+      <w:numFmt w:val="bullet"/>
+      <w:lvlText w:val="▪"/>
+      <w:lvlJc w:val="left"/>
+      <w:pPr>
+        <w:tabs>
+          <w:tab w:val="num" w:pos="3600"/>
+        </w:tabs>
+        <w:ind w:left="3600" w:hanging="360"/>
+      </w:pPr>
+      <w:rPr>
+        <w:rFonts w:ascii="OpenSymbol" w:hAnsi="OpenSymbol" w:cs="OpenSymbol" w:hint="default"/>
+        <w:rFonts w:cs="OpenSymbol"/>
+      </w:rPr>
+    </w:lvl>
+  </w:abstractNum>
+  <w:abstractNum w:abstractNumId="6">
+    <w:lvl w:ilvl="0">
+      <w:start w:val="1"/>
+      <w:numFmt w:val="bullet"/>
+      <w:suff w:val="nothing"/>
+      <w:lvlText w:val=""/>
+      <w:lvlJc w:val="left"/>
+      <w:pPr>
+        <w:tabs>
+          <w:tab w:val="num" w:pos="707"/>
+        </w:tabs>
+        <w:ind w:left="707" w:hanging="0"/>
+      </w:pPr>
+      <w:rPr>
+        <w:rFonts w:ascii="Symbol" w:hAnsi="Symbol" w:cs="Symbol" w:hint="default"/>
+        <w:rFonts w:cs="OpenSymbol"/>
+      </w:rPr>
+    </w:lvl>
+    <w:lvl w:ilvl="1">
+      <w:start w:val="1"/>
+      <w:numFmt w:val="bullet"/>
+      <w:lvlText w:val=""/>
+      <w:lvlJc w:val="left"/>
+      <w:pPr>
+        <w:tabs>
+          <w:tab w:val="num" w:pos="1414"/>
+        </w:tabs>
+        <w:ind w:left="1414" w:hanging="283"/>
+      </w:pPr>
+      <w:rPr>
+        <w:rFonts w:ascii="Symbol" w:hAnsi="Symbol" w:cs="Symbol" w:hint="default"/>
+        <w:rFonts w:cs="OpenSymbol"/>
+      </w:rPr>
+    </w:lvl>
+    <w:lvl w:ilvl="2">
+      <w:start w:val="1"/>
+      <w:numFmt w:val="bullet"/>
+      <w:lvlText w:val=""/>
+      <w:lvlJc w:val="left"/>
+      <w:pPr>
+        <w:tabs>
+          <w:tab w:val="num" w:pos="2121"/>
+        </w:tabs>
+        <w:ind w:left="2121" w:hanging="283"/>
+      </w:pPr>
+      <w:rPr>
+        <w:rFonts w:ascii="Symbol" w:hAnsi="Symbol" w:cs="Symbol" w:hint="default"/>
+        <w:rFonts w:cs="OpenSymbol"/>
+      </w:rPr>
+    </w:lvl>
+    <w:lvl w:ilvl="3">
+      <w:start w:val="1"/>
+      <w:numFmt w:val="bullet"/>
+      <w:lvlText w:val=""/>
+      <w:lvlJc w:val="left"/>
+      <w:pPr>
+        <w:tabs>
+          <w:tab w:val="num" w:pos="2828"/>
+        </w:tabs>
+        <w:ind w:left="2828" w:hanging="283"/>
+      </w:pPr>
+      <w:rPr>
+        <w:rFonts w:ascii="Symbol" w:hAnsi="Symbol" w:cs="Symbol" w:hint="default"/>
+        <w:rFonts w:cs="OpenSymbol"/>
+      </w:rPr>
+    </w:lvl>
+    <w:lvl w:ilvl="4">
+      <w:start w:val="1"/>
+      <w:numFmt w:val="bullet"/>
+      <w:lvlText w:val=""/>
+      <w:lvlJc w:val="left"/>
+      <w:pPr>
+        <w:tabs>
+          <w:tab w:val="num" w:pos="3535"/>
+        </w:tabs>
+        <w:ind w:left="3535" w:hanging="283"/>
+      </w:pPr>
+      <w:rPr>
+        <w:rFonts w:ascii="Symbol" w:hAnsi="Symbol" w:cs="Symbol" w:hint="default"/>
+        <w:rFonts w:cs="OpenSymbol"/>
+      </w:rPr>
+    </w:lvl>
+    <w:lvl w:ilvl="5">
+      <w:start w:val="1"/>
+      <w:numFmt w:val="bullet"/>
+      <w:lvlText w:val=""/>
+      <w:lvlJc w:val="left"/>
+      <w:pPr>
+        <w:tabs>
+          <w:tab w:val="num" w:pos="4242"/>
+        </w:tabs>
+        <w:ind w:left="4242" w:hanging="283"/>
+      </w:pPr>
+      <w:rPr>
+        <w:rFonts w:ascii="Symbol" w:hAnsi="Symbol" w:cs="Symbol" w:hint="default"/>
+        <w:rFonts w:cs="OpenSymbol"/>
+      </w:rPr>
+    </w:lvl>
+    <w:lvl w:ilvl="6">
+      <w:start w:val="1"/>
+      <w:numFmt w:val="bullet"/>
+      <w:lvlText w:val=""/>
+      <w:lvlJc w:val="left"/>
+      <w:pPr>
+        <w:tabs>
+          <w:tab w:val="num" w:pos="4949"/>
+        </w:tabs>
+        <w:ind w:left="4949" w:hanging="283"/>
+      </w:pPr>
+      <w:rPr>
+        <w:rFonts w:ascii="Symbol" w:hAnsi="Symbol" w:cs="Symbol" w:hint="default"/>
+        <w:rFonts w:cs="OpenSymbol"/>
+      </w:rPr>
+    </w:lvl>
+    <w:lvl w:ilvl="7">
+      <w:start w:val="1"/>
+      <w:numFmt w:val="bullet"/>
+      <w:lvlText w:val=""/>
+      <w:lvlJc w:val="left"/>
+      <w:pPr>
+        <w:tabs>
+          <w:tab w:val="num" w:pos="5656"/>
+        </w:tabs>
+        <w:ind w:left="5656" w:hanging="283"/>
+      </w:pPr>
+      <w:rPr>
+        <w:rFonts w:ascii="Symbol" w:hAnsi="Symbol" w:cs="Symbol" w:hint="default"/>
+        <w:rFonts w:cs="OpenSymbol"/>
+      </w:rPr>
+    </w:lvl>
+    <w:lvl w:ilvl="8">
+      <w:start w:val="1"/>
+      <w:numFmt w:val="bullet"/>
+      <w:lvlText w:val=""/>
+      <w:lvlJc w:val="left"/>
+      <w:pPr>
+        <w:tabs>
+          <w:tab w:val="num" w:pos="6363"/>
+        </w:tabs>
+        <w:ind w:left="6363" w:hanging="283"/>
+      </w:pPr>
+      <w:rPr>
+        <w:rFonts w:ascii="Symbol" w:hAnsi="Symbol" w:cs="Symbol" w:hint="default"/>
+        <w:rFonts w:cs="OpenSymbol"/>
+      </w:rPr>
+    </w:lvl>
+  </w:abstractNum>
+  <w:abstractNum w:abstractNumId="7">
+    <w:lvl w:ilvl="0">
+      <w:start w:val="1"/>
+      <w:numFmt w:val="bullet"/>
+      <w:suff w:val="nothing"/>
+      <w:lvlText w:val=""/>
+      <w:lvlJc w:val="left"/>
+      <w:pPr>
+        <w:tabs>
+          <w:tab w:val="num" w:pos="707"/>
+        </w:tabs>
+        <w:ind w:left="707" w:hanging="0"/>
+      </w:pPr>
+      <w:rPr>
+        <w:rFonts w:ascii="Symbol" w:hAnsi="Symbol" w:cs="Symbol" w:hint="default"/>
+        <w:rFonts w:cs="OpenSymbol"/>
+      </w:rPr>
+    </w:lvl>
+    <w:lvl w:ilvl="1">
+      <w:start w:val="1"/>
+      <w:numFmt w:val="bullet"/>
+      <w:lvlText w:val=""/>
+      <w:lvlJc w:val="left"/>
+      <w:pPr>
+        <w:tabs>
+          <w:tab w:val="num" w:pos="1414"/>
+        </w:tabs>
+        <w:ind w:left="1414" w:hanging="283"/>
+      </w:pPr>
+      <w:rPr>
+        <w:rFonts w:ascii="Symbol" w:hAnsi="Symbol" w:cs="Symbol" w:hint="default"/>
+        <w:rFonts w:cs="OpenSymbol"/>
+      </w:rPr>
+    </w:lvl>
+    <w:lvl w:ilvl="2">
+      <w:start w:val="1"/>
+      <w:numFmt w:val="bullet"/>
+      <w:lvlText w:val=""/>
+      <w:lvlJc w:val="left"/>
+      <w:pPr>
+        <w:tabs>
+          <w:tab w:val="num" w:pos="2121"/>
+        </w:tabs>
+        <w:ind w:left="2121" w:hanging="283"/>
+      </w:pPr>
+      <w:rPr>
+        <w:rFonts w:ascii="Symbol" w:hAnsi="Symbol" w:cs="Symbol" w:hint="default"/>
+        <w:rFonts w:cs="OpenSymbol"/>
+      </w:rPr>
+    </w:lvl>
+    <w:lvl w:ilvl="3">
+      <w:start w:val="1"/>
+      <w:numFmt w:val="bullet"/>
+      <w:lvlText w:val=""/>
+      <w:lvlJc w:val="left"/>
+      <w:pPr>
+        <w:tabs>
+          <w:tab w:val="num" w:pos="2828"/>
+        </w:tabs>
+        <w:ind w:left="2828" w:hanging="283"/>
+      </w:pPr>
+      <w:rPr>
+        <w:rFonts w:ascii="Symbol" w:hAnsi="Symbol" w:cs="Symbol" w:hint="default"/>
+        <w:rFonts w:cs="OpenSymbol"/>
+      </w:rPr>
+    </w:lvl>
+    <w:lvl w:ilvl="4">
+      <w:start w:val="1"/>
+      <w:numFmt w:val="bullet"/>
+      <w:lvlText w:val=""/>
+      <w:lvlJc w:val="left"/>
+      <w:pPr>
+        <w:tabs>
+          <w:tab w:val="num" w:pos="3535"/>
+        </w:tabs>
+        <w:ind w:left="3535" w:hanging="283"/>
+      </w:pPr>
+      <w:rPr>
+        <w:rFonts w:ascii="Symbol" w:hAnsi="Symbol" w:cs="Symbol" w:hint="default"/>
+        <w:rFonts w:cs="OpenSymbol"/>
+      </w:rPr>
+    </w:lvl>
+    <w:lvl w:ilvl="5">
+      <w:start w:val="1"/>
+      <w:numFmt w:val="bullet"/>
+      <w:lvlText w:val=""/>
+      <w:lvlJc w:val="left"/>
+      <w:pPr>
+        <w:tabs>
+          <w:tab w:val="num" w:pos="4242"/>
+        </w:tabs>
+        <w:ind w:left="4242" w:hanging="283"/>
+      </w:pPr>
+      <w:rPr>
+        <w:rFonts w:ascii="Symbol" w:hAnsi="Symbol" w:cs="Symbol" w:hint="default"/>
+        <w:rFonts w:cs="OpenSymbol"/>
+      </w:rPr>
+    </w:lvl>
+    <w:lvl w:ilvl="6">
+      <w:start w:val="1"/>
+      <w:numFmt w:val="bullet"/>
+      <w:lvlText w:val=""/>
+      <w:lvlJc w:val="left"/>
+      <w:pPr>
+        <w:tabs>
+          <w:tab w:val="num" w:pos="4949"/>
+        </w:tabs>
+        <w:ind w:left="4949" w:hanging="283"/>
+      </w:pPr>
+      <w:rPr>
+        <w:rFonts w:ascii="Symbol" w:hAnsi="Symbol" w:cs="Symbol" w:hint="default"/>
+        <w:rFonts w:cs="OpenSymbol"/>
+      </w:rPr>
+    </w:lvl>
+    <w:lvl w:ilvl="7">
+      <w:start w:val="1"/>
+      <w:numFmt w:val="bullet"/>
+      <w:lvlText w:val=""/>
+      <w:lvlJc w:val="left"/>
+      <w:pPr>
+        <w:tabs>
+          <w:tab w:val="num" w:pos="5656"/>
+        </w:tabs>
+        <w:ind w:left="5656" w:hanging="283"/>
+      </w:pPr>
+      <w:rPr>
+        <w:rFonts w:ascii="Symbol" w:hAnsi="Symbol" w:cs="Symbol" w:hint="default"/>
+        <w:rFonts w:cs="OpenSymbol"/>
+      </w:rPr>
+    </w:lvl>
+    <w:lvl w:ilvl="8">
+      <w:start w:val="1"/>
+      <w:numFmt w:val="bullet"/>
+      <w:lvlText w:val=""/>
+      <w:lvlJc w:val="left"/>
+      <w:pPr>
+        <w:tabs>
+          <w:tab w:val="num" w:pos="6363"/>
+        </w:tabs>
+        <w:ind w:left="6363" w:hanging="283"/>
+      </w:pPr>
+      <w:rPr>
+        <w:rFonts w:ascii="Symbol" w:hAnsi="Symbol" w:cs="Symbol" w:hint="default"/>
+        <w:rFonts w:cs="OpenSymbol"/>
+      </w:rPr>
+    </w:lvl>
+  </w:abstractNum>
+  <w:abstractNum w:abstractNumId="8">
+    <w:lvl w:ilvl="0">
+      <w:start w:val="1"/>
       <w:numFmt w:val="none"/>
       <w:suff w:val="nothing"/>
       <w:lvlText w:val=""/>
@@ -3572,6 +6503,21 @@
   </w:num>
   <w:num w:numId="3">
     <w:abstractNumId w:val="3"/>
+  </w:num>
+  <w:num w:numId="4">
+    <w:abstractNumId w:val="4"/>
+  </w:num>
+  <w:num w:numId="5">
+    <w:abstractNumId w:val="5"/>
+  </w:num>
+  <w:num w:numId="6">
+    <w:abstractNumId w:val="6"/>
+  </w:num>
+  <w:num w:numId="7">
+    <w:abstractNumId w:val="7"/>
+  </w:num>
+  <w:num w:numId="8">
+    <w:abstractNumId w:val="8"/>
   </w:num>
 </w:numbering>
 </file>
@@ -3746,6 +6692,13 @@
       <w:lang w:val="en-GB" w:eastAsia="en-US" w:bidi="ar-SA"/>
     </w:rPr>
   </w:style>
+  <w:style w:type="paragraph" w:styleId="Heading3">
+    <w:name w:val="Heading 3"/>
+    <w:basedOn w:val="Heading"/>
+    <w:qFormat/>
+    <w:pPr/>
+    <w:rPr/>
+  </w:style>
   <w:style w:type="character" w:styleId="DefaultParagraphFont" w:default="1">
     <w:name w:val="Default Paragraph Font"/>
     <w:uiPriority w:val="1"/>
@@ -3836,6 +6789,145 @@
       <w:rFonts w:cs="OpenSymbol"/>
     </w:rPr>
   </w:style>
+  <w:style w:type="character" w:styleId="ListLabel10">
+    <w:name w:val="ListLabel 10"/>
+    <w:qFormat/>
+    <w:rPr>
+      <w:rFonts w:cs="OpenSymbol"/>
+      <w:b w:val="false"/>
+      <w:sz w:val="24"/>
+    </w:rPr>
+  </w:style>
+  <w:style w:type="character" w:styleId="ListLabel11">
+    <w:name w:val="ListLabel 11"/>
+    <w:qFormat/>
+    <w:rPr>
+      <w:rFonts w:cs="OpenSymbol"/>
+      <w:b w:val="false"/>
+      <w:sz w:val="24"/>
+    </w:rPr>
+  </w:style>
+  <w:style w:type="character" w:styleId="ListLabel12">
+    <w:name w:val="ListLabel 12"/>
+    <w:qFormat/>
+    <w:rPr>
+      <w:rFonts w:cs="OpenSymbol"/>
+    </w:rPr>
+  </w:style>
+  <w:style w:type="character" w:styleId="ListLabel13">
+    <w:name w:val="ListLabel 13"/>
+    <w:qFormat/>
+    <w:rPr>
+      <w:rFonts w:cs="OpenSymbol"/>
+    </w:rPr>
+  </w:style>
+  <w:style w:type="character" w:styleId="ListLabel14">
+    <w:name w:val="ListLabel 14"/>
+    <w:qFormat/>
+    <w:rPr>
+      <w:rFonts w:cs="OpenSymbol"/>
+    </w:rPr>
+  </w:style>
+  <w:style w:type="character" w:styleId="ListLabel15">
+    <w:name w:val="ListLabel 15"/>
+    <w:qFormat/>
+    <w:rPr>
+      <w:rFonts w:cs="OpenSymbol"/>
+    </w:rPr>
+  </w:style>
+  <w:style w:type="character" w:styleId="ListLabel16">
+    <w:name w:val="ListLabel 16"/>
+    <w:qFormat/>
+    <w:rPr>
+      <w:rFonts w:cs="OpenSymbol"/>
+    </w:rPr>
+  </w:style>
+  <w:style w:type="character" w:styleId="ListLabel17">
+    <w:name w:val="ListLabel 17"/>
+    <w:qFormat/>
+    <w:rPr>
+      <w:rFonts w:cs="OpenSymbol"/>
+    </w:rPr>
+  </w:style>
+  <w:style w:type="character" w:styleId="ListLabel18">
+    <w:name w:val="ListLabel 18"/>
+    <w:qFormat/>
+    <w:rPr>
+      <w:rFonts w:cs="OpenSymbol"/>
+    </w:rPr>
+  </w:style>
+  <w:style w:type="character" w:styleId="ListLabel19">
+    <w:name w:val="ListLabel 19"/>
+    <w:qFormat/>
+    <w:rPr>
+      <w:rFonts w:cs="OpenSymbol"/>
+      <w:b w:val="false"/>
+      <w:sz w:val="22"/>
+    </w:rPr>
+  </w:style>
+  <w:style w:type="character" w:styleId="ListLabel20">
+    <w:name w:val="ListLabel 20"/>
+    <w:qFormat/>
+    <w:rPr>
+      <w:rFonts w:cs="OpenSymbol"/>
+    </w:rPr>
+  </w:style>
+  <w:style w:type="character" w:styleId="ListLabel21">
+    <w:name w:val="ListLabel 21"/>
+    <w:qFormat/>
+    <w:rPr>
+      <w:rFonts w:cs="OpenSymbol"/>
+    </w:rPr>
+  </w:style>
+  <w:style w:type="character" w:styleId="ListLabel22">
+    <w:name w:val="ListLabel 22"/>
+    <w:qFormat/>
+    <w:rPr>
+      <w:rFonts w:cs="OpenSymbol"/>
+    </w:rPr>
+  </w:style>
+  <w:style w:type="character" w:styleId="ListLabel23">
+    <w:name w:val="ListLabel 23"/>
+    <w:qFormat/>
+    <w:rPr>
+      <w:rFonts w:cs="OpenSymbol"/>
+    </w:rPr>
+  </w:style>
+  <w:style w:type="character" w:styleId="ListLabel24">
+    <w:name w:val="ListLabel 24"/>
+    <w:qFormat/>
+    <w:rPr>
+      <w:rFonts w:cs="OpenSymbol"/>
+    </w:rPr>
+  </w:style>
+  <w:style w:type="character" w:styleId="ListLabel25">
+    <w:name w:val="ListLabel 25"/>
+    <w:qFormat/>
+    <w:rPr>
+      <w:rFonts w:cs="OpenSymbol"/>
+    </w:rPr>
+  </w:style>
+  <w:style w:type="character" w:styleId="ListLabel26">
+    <w:name w:val="ListLabel 26"/>
+    <w:qFormat/>
+    <w:rPr>
+      <w:rFonts w:cs="OpenSymbol"/>
+    </w:rPr>
+  </w:style>
+  <w:style w:type="character" w:styleId="ListLabel27">
+    <w:name w:val="ListLabel 27"/>
+    <w:qFormat/>
+    <w:rPr>
+      <w:rFonts w:cs="OpenSymbol"/>
+    </w:rPr>
+  </w:style>
+  <w:style w:type="character" w:styleId="SourceText">
+    <w:name w:val="Source Text"/>
+    <w:qFormat/>
+    <w:rPr>
+      <w:rFonts w:ascii="Liberation Mono" w:hAnsi="Liberation Mono" w:eastAsia="Liberation Mono" w:cs="Liberation Mono"/>
+    </w:rPr>
+  </w:style>
   <w:style w:type="paragraph" w:styleId="Heading">
     <w:name w:val="Heading"/>
     <w:basedOn w:val="Normal"/>
@@ -3896,6 +6988,20 @@
   </w:style>
   <w:style w:type="paragraph" w:styleId="TableContents">
     <w:name w:val="Table Contents"/>
+    <w:basedOn w:val="Normal"/>
+    <w:qFormat/>
+    <w:pPr/>
+    <w:rPr/>
+  </w:style>
+  <w:style w:type="paragraph" w:styleId="PreformattedText">
+    <w:name w:val="Preformatted Text"/>
+    <w:basedOn w:val="Normal"/>
+    <w:qFormat/>
+    <w:pPr/>
+    <w:rPr/>
+  </w:style>
+  <w:style w:type="paragraph" w:styleId="Quotations">
+    <w:name w:val="Quotations"/>
     <w:basedOn w:val="Normal"/>
     <w:qFormat/>
     <w:pPr/>
